--- a/Word_format/Ahmad Hassan Mirza_2020.docx
+++ b/Word_format/Ahmad Hassan Mirza_2020.docx
@@ -1,35 +1,35 @@
 
 <file path=word/document.xml><?xml version="1.0" encoding="utf-8"?>
-<w:document xmlns:wpc="http://schemas.microsoft.com/office/word/2010/wordprocessingCanvas" xmlns:cx="http://schemas.microsoft.com/office/drawing/2014/chartex" xmlns:cx1="http://schemas.microsoft.com/office/drawing/2015/9/8/chartex" xmlns:mc="http://schemas.openxmlformats.org/markup-compatibility/2006" xmlns:o="urn:schemas-microsoft-com:office:office" xmlns:r="http://schemas.openxmlformats.org/officeDocument/2006/relationships" xmlns:m="http://schemas.openxmlformats.org/officeDocument/2006/math" xmlns:v="urn:schemas-microsoft-com:vml" xmlns:wp14="http://schemas.microsoft.com/office/word/2010/wordprocessingDrawing" xmlns:wp="http://schemas.openxmlformats.org/drawingml/2006/wordprocessingDrawing" xmlns:w10="urn:schemas-microsoft-com:office:word" xmlns:w="http://schemas.openxmlformats.org/wordprocessingml/2006/main" xmlns:w14="http://schemas.microsoft.com/office/word/2010/wordml" xmlns:w15="http://schemas.microsoft.com/office/word/2012/wordml" xmlns:w16se="http://schemas.microsoft.com/office/word/2015/wordml/symex" xmlns:wpg="http://schemas.microsoft.com/office/word/2010/wordprocessingGroup" xmlns:wpi="http://schemas.microsoft.com/office/word/2010/wordprocessingInk" xmlns:wne="http://schemas.microsoft.com/office/word/2006/wordml" xmlns:wps="http://schemas.microsoft.com/office/word/2010/wordprocessingShape" mc:Ignorable="w14 w15 w16se wp14">
+<w:document xmlns:wpc="http://schemas.microsoft.com/office/word/2010/wordprocessingCanvas" xmlns:cx="http://schemas.microsoft.com/office/drawing/2014/chartex" xmlns:cx1="http://schemas.microsoft.com/office/drawing/2015/9/8/chartex" xmlns:cx2="http://schemas.microsoft.com/office/drawing/2015/10/21/chartex" xmlns:cx3="http://schemas.microsoft.com/office/drawing/2016/5/9/chartex" xmlns:cx4="http://schemas.microsoft.com/office/drawing/2016/5/10/chartex" xmlns:cx5="http://schemas.microsoft.com/office/drawing/2016/5/11/chartex" xmlns:cx6="http://schemas.microsoft.com/office/drawing/2016/5/12/chartex" xmlns:cx7="http://schemas.microsoft.com/office/drawing/2016/5/13/chartex" xmlns:cx8="http://schemas.microsoft.com/office/drawing/2016/5/14/chartex" xmlns:mc="http://schemas.openxmlformats.org/markup-compatibility/2006" xmlns:aink="http://schemas.microsoft.com/office/drawing/2016/ink" xmlns:am3d="http://schemas.microsoft.com/office/drawing/2017/model3d" xmlns:o="urn:schemas-microsoft-com:office:office" xmlns:r="http://schemas.openxmlformats.org/officeDocument/2006/relationships" xmlns:m="http://schemas.openxmlformats.org/officeDocument/2006/math" xmlns:v="urn:schemas-microsoft-com:vml" xmlns:wp14="http://schemas.microsoft.com/office/word/2010/wordprocessingDrawing" xmlns:wp="http://schemas.openxmlformats.org/drawingml/2006/wordprocessingDrawing" xmlns:w10="urn:schemas-microsoft-com:office:word" xmlns:w="http://schemas.openxmlformats.org/wordprocessingml/2006/main" xmlns:w14="http://schemas.microsoft.com/office/word/2010/wordml" xmlns:w15="http://schemas.microsoft.com/office/word/2012/wordml" xmlns:w16cid="http://schemas.microsoft.com/office/word/2016/wordml/cid" xmlns:w16se="http://schemas.microsoft.com/office/word/2015/wordml/symex" xmlns:wpg="http://schemas.microsoft.com/office/word/2010/wordprocessingGroup" xmlns:wpi="http://schemas.microsoft.com/office/word/2010/wordprocessingInk" xmlns:wne="http://schemas.microsoft.com/office/word/2006/wordml" xmlns:wps="http://schemas.microsoft.com/office/word/2010/wordprocessingShape" mc:Ignorable="w14 w15 w16se w16cid wp14">
   <w:body>
     <w:tbl>
       <w:tblPr>
         <w:tblStyle w:val="TableGrid"/>
         <w:tblW w:w="0" w:type="auto"/>
         <w:tblInd w:w="-5" w:type="dxa"/>
+        <w:tblLayout w:type="fixed"/>
         <w:tblLook w:val="04A0" w:firstRow="1" w:lastRow="0" w:firstColumn="1" w:lastColumn="0" w:noHBand="0" w:noVBand="1"/>
       </w:tblPr>
       <w:tblGrid>
-        <w:gridCol w:w="2225"/>
-        <w:gridCol w:w="266"/>
-        <w:gridCol w:w="612"/>
-        <w:gridCol w:w="4481"/>
-        <w:gridCol w:w="636"/>
-        <w:gridCol w:w="2585"/>
+        <w:gridCol w:w="2245"/>
+        <w:gridCol w:w="370"/>
+        <w:gridCol w:w="440"/>
+        <w:gridCol w:w="4510"/>
+        <w:gridCol w:w="360"/>
+        <w:gridCol w:w="2865"/>
       </w:tblGrid>
       <w:tr>
         <w:trPr>
-          <w:trHeight w:val="800"/>
+          <w:trHeight w:val="540"/>
         </w:trPr>
         <w:tc>
           <w:tcPr>
-            <w:tcW w:w="2515" w:type="dxa"/>
+            <w:tcW w:w="2615" w:type="dxa"/>
             <w:gridSpan w:val="2"/>
             <w:vMerge w:val="restart"/>
             <w:tcBorders>
               <w:top w:val="nil"/>
               <w:left w:val="nil"/>
-              <w:bottom w:val="nil"/>
               <w:right w:val="nil"/>
             </w:tcBorders>
           </w:tcPr>
@@ -45,167 +45,94 @@
                 <w:rFonts w:ascii="Arial" w:hAnsi="Arial" w:cs="Arial"/>
                 <w:noProof/>
               </w:rPr>
-              <mc:AlternateContent>
-                <mc:Choice Requires="wps">
-                  <w:drawing>
-                    <wp:anchor distT="91440" distB="91440" distL="137160" distR="137160" simplePos="0" relativeHeight="251659264" behindDoc="1" locked="0" layoutInCell="0" allowOverlap="1">
-                      <wp:simplePos x="0" y="0"/>
-                      <wp:positionH relativeFrom="margin">
-                        <wp:posOffset>-94615</wp:posOffset>
-                      </wp:positionH>
-                      <wp:positionV relativeFrom="margin">
-                        <wp:posOffset>39370</wp:posOffset>
-                      </wp:positionV>
-                      <wp:extent cx="1442085" cy="1384935"/>
-                      <wp:effectExtent l="0" t="9525" r="0" b="0"/>
-                      <wp:wrapNone/>
-                      <wp:docPr id="306" name="AutoShape 2"/>
-                      <wp:cNvGraphicFramePr>
-                        <a:graphicFrameLocks xmlns:a="http://schemas.openxmlformats.org/drawingml/2006/main"/>
-                      </wp:cNvGraphicFramePr>
-                      <a:graphic xmlns:a="http://schemas.openxmlformats.org/drawingml/2006/main">
-                        <a:graphicData uri="http://schemas.microsoft.com/office/word/2010/wordprocessingShape">
-                          <wps:wsp>
-                            <wps:cNvSpPr>
-                              <a:spLocks noChangeArrowheads="1"/>
-                            </wps:cNvSpPr>
-                            <wps:spPr bwMode="auto">
-                              <a:xfrm rot="5400000">
-                                <a:off x="0" y="0"/>
-                                <a:ext cx="1442085" cy="1384935"/>
-                              </a:xfrm>
-                              <a:prstGeom prst="roundRect">
-                                <a:avLst>
-                                  <a:gd name="adj" fmla="val 13032"/>
-                                </a:avLst>
-                              </a:prstGeom>
-                              <a:solidFill>
-                                <a:schemeClr val="accent1"/>
-                              </a:solidFill>
-                              <a:extLst/>
-                            </wps:spPr>
-                            <wps:txbx>
-                              <w:txbxContent>
-                                <w:sdt>
-                                  <w:sdtPr>
-                                    <w:rPr>
-                                      <w:rFonts w:asciiTheme="majorHAnsi" w:eastAsiaTheme="majorEastAsia" w:hAnsiTheme="majorHAnsi" w:cstheme="majorBidi"/>
-                                      <w:i/>
-                                      <w:iCs/>
-                                      <w:color w:val="FFFFFF" w:themeColor="background1"/>
-                                      <w:sz w:val="28"/>
-                                      <w:szCs w:val="28"/>
-                                    </w:rPr>
-                                    <w:id w:val="-1440982167"/>
-                                    <w:temporary/>
-                                    <w:showingPlcHdr/>
-                                    <w15:appearance w15:val="hidden"/>
-                                  </w:sdtPr>
-                                  <w:sdtEndPr/>
-                                  <w:sdtContent>
-                                    <w:p>
-                                      <w:pPr>
-                                        <w:jc w:val="center"/>
-                                        <w:rPr>
-                                          <w:rFonts w:asciiTheme="majorHAnsi" w:eastAsiaTheme="majorEastAsia" w:hAnsiTheme="majorHAnsi" w:cstheme="majorBidi"/>
-                                          <w:i/>
-                                          <w:iCs/>
-                                          <w:color w:val="FFFFFF" w:themeColor="background1"/>
-                                          <w:sz w:val="28"/>
-                                          <w:szCs w:val="28"/>
-                                        </w:rPr>
-                                      </w:pPr>
-                                      <w:r>
-                                        <w:rPr>
-                                          <w:rFonts w:asciiTheme="majorHAnsi" w:eastAsiaTheme="majorEastAsia" w:hAnsiTheme="majorHAnsi" w:cstheme="majorBidi"/>
-                                          <w:i/>
-                                          <w:iCs/>
-                                          <w:color w:val="FFFFFF" w:themeColor="background1"/>
-                                          <w:sz w:val="28"/>
-                                          <w:szCs w:val="28"/>
-                                        </w:rPr>
-                                        <w:t>[Grab your reader’s attention with a great quote from the document or use this space to emphasize a key point. To place this text box anywhere on the page, just drag it.]</w:t>
-                                      </w:r>
-                                    </w:p>
-                                  </w:sdtContent>
-                                </w:sdt>
-                              </w:txbxContent>
-                            </wps:txbx>
-                            <wps:bodyPr rot="0" vert="horz" wrap="square" lIns="91440" tIns="45720" rIns="91440" bIns="45720" anchor="ctr" anchorCtr="0" upright="1">
-                              <a:noAutofit/>
-                            </wps:bodyPr>
-                          </wps:wsp>
-                        </a:graphicData>
-                      </a:graphic>
-                      <wp14:sizeRelH relativeFrom="margin">
-                        <wp14:pctWidth>0</wp14:pctWidth>
-                      </wp14:sizeRelH>
-                      <wp14:sizeRelV relativeFrom="margin">
-                        <wp14:pctHeight>0</wp14:pctHeight>
-                      </wp14:sizeRelV>
-                    </wp:anchor>
-                  </w:drawing>
-                </mc:Choice>
-                <mc:Fallback>
-                  <w:pict>
-                    <v:roundrect id="AutoShape 2" o:spid="_x0000_s1026" style="position:absolute;left:0;text-align:left;margin-left:-7.45pt;margin-top:3.1pt;width:113.55pt;height:109.05pt;rotation:90;z-index:-251657216;visibility:visible;mso-wrap-style:square;mso-width-percent:0;mso-height-percent:0;mso-wrap-distance-left:10.8pt;mso-wrap-distance-top:7.2pt;mso-wrap-distance-right:10.8pt;mso-wrap-distance-bottom:7.2pt;mso-position-horizontal:absolute;mso-position-horizontal-relative:margin;mso-position-vertical:absolute;mso-position-vertical-relative:margin;mso-width-percent:0;mso-height-percent:0;mso-width-relative:margin;mso-height-relative:margin;v-text-anchor:middle" arcsize="8541f" o:gfxdata="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" o:allowincell="f" fillcolor="#5b9bd5 [3204]" stroked="f">
-                      <v:textbox>
-                        <w:txbxContent>
-                          <w:sdt>
-                            <w:sdtPr>
-                              <w:rPr>
-                                <w:rFonts w:asciiTheme="majorHAnsi" w:eastAsiaTheme="majorEastAsia" w:hAnsiTheme="majorHAnsi" w:cstheme="majorBidi"/>
-                                <w:i/>
-                                <w:iCs/>
-                                <w:color w:val="FFFFFF" w:themeColor="background1"/>
-                                <w:sz w:val="28"/>
-                                <w:szCs w:val="28"/>
-                              </w:rPr>
-                              <w:id w:val="-1440982167"/>
-                              <w:temporary/>
-                              <w:showingPlcHdr/>
-                              <w15:appearance w15:val="hidden"/>
-                            </w:sdtPr>
-                            <w:sdtContent>
-                              <w:p>
-                                <w:pPr>
-                                  <w:jc w:val="center"/>
-                                  <w:rPr>
-                                    <w:rFonts w:asciiTheme="majorHAnsi" w:eastAsiaTheme="majorEastAsia" w:hAnsiTheme="majorHAnsi" w:cstheme="majorBidi"/>
-                                    <w:i/>
-                                    <w:iCs/>
-                                    <w:color w:val="FFFFFF" w:themeColor="background1"/>
-                                    <w:sz w:val="28"/>
-                                    <w:szCs w:val="28"/>
-                                  </w:rPr>
-                                </w:pPr>
-                                <w:r>
-                                  <w:rPr>
-                                    <w:rFonts w:asciiTheme="majorHAnsi" w:eastAsiaTheme="majorEastAsia" w:hAnsiTheme="majorHAnsi" w:cstheme="majorBidi"/>
-                                    <w:i/>
-                                    <w:iCs/>
-                                    <w:color w:val="FFFFFF" w:themeColor="background1"/>
-                                    <w:sz w:val="28"/>
-                                    <w:szCs w:val="28"/>
-                                  </w:rPr>
-                                  <w:t>[Grab your reader’s attention with a great quote from the document or use this space to emphasize a key point. To place this text box anywhere on the page, just drag it.]</w:t>
-                                </w:r>
-                              </w:p>
-                            </w:sdtContent>
-                          </w:sdt>
-                        </w:txbxContent>
-                      </v:textbox>
-                      <w10:wrap anchorx="margin" anchory="margin"/>
-                    </v:roundrect>
-                  </w:pict>
-                </mc:Fallback>
-              </mc:AlternateContent>
-            </w:r>
-          </w:p>
-        </w:tc>
-        <w:tc>
-          <w:tcPr>
-            <w:tcW w:w="8275" w:type="dxa"/>
+              <w:drawing>
+                <wp:anchor distT="0" distB="0" distL="114300" distR="114300" simplePos="0" relativeHeight="251660288" behindDoc="1" locked="0" layoutInCell="1" allowOverlap="1" wp14:anchorId="53478473" wp14:editId="3ADCA334">
+                  <wp:simplePos x="0" y="0"/>
+                  <wp:positionH relativeFrom="column">
+                    <wp:posOffset>125095</wp:posOffset>
+                  </wp:positionH>
+                  <wp:positionV relativeFrom="paragraph">
+                    <wp:posOffset>76200</wp:posOffset>
+                  </wp:positionV>
+                  <wp:extent cx="1150620" cy="1351280"/>
+                  <wp:effectExtent l="76200" t="76200" r="125730" b="134620"/>
+                  <wp:wrapTight wrapText="bothSides">
+                    <wp:wrapPolygon edited="0">
+                      <wp:start x="-715" y="-1218"/>
+                      <wp:lineTo x="-1430" y="-914"/>
+                      <wp:lineTo x="-1430" y="22229"/>
+                      <wp:lineTo x="-715" y="23447"/>
+                      <wp:lineTo x="22887" y="23447"/>
+                      <wp:lineTo x="23603" y="18880"/>
+                      <wp:lineTo x="23603" y="3959"/>
+                      <wp:lineTo x="22887" y="-609"/>
+                      <wp:lineTo x="22887" y="-1218"/>
+                      <wp:lineTo x="-715" y="-1218"/>
+                    </wp:wrapPolygon>
+                  </wp:wrapTight>
+                  <wp:docPr id="10" name="Picture 10"/>
+                  <wp:cNvGraphicFramePr>
+                    <a:graphicFrameLocks xmlns:a="http://schemas.openxmlformats.org/drawingml/2006/main" noChangeAspect="1"/>
+                  </wp:cNvGraphicFramePr>
+                  <a:graphic xmlns:a="http://schemas.openxmlformats.org/drawingml/2006/main">
+                    <a:graphicData uri="http://schemas.openxmlformats.org/drawingml/2006/picture">
+                      <pic:pic xmlns:pic="http://schemas.openxmlformats.org/drawingml/2006/picture">
+                        <pic:nvPicPr>
+                          <pic:cNvPr id="10" name="IMG_84601.jpg"/>
+                          <pic:cNvPicPr/>
+                        </pic:nvPicPr>
+                        <pic:blipFill>
+                          <a:blip r:embed="rId5">
+                            <a:extLst>
+                              <a:ext uri="{28A0092B-C50C-407E-A947-70E740481C1C}">
+                                <a14:useLocalDpi xmlns:a14="http://schemas.microsoft.com/office/drawing/2010/main" val="0"/>
+                              </a:ext>
+                            </a:extLst>
+                          </a:blip>
+                          <a:stretch>
+                            <a:fillRect/>
+                          </a:stretch>
+                        </pic:blipFill>
+                        <pic:spPr>
+                          <a:xfrm>
+                            <a:off x="0" y="0"/>
+                            <a:ext cx="1150620" cy="1351280"/>
+                          </a:xfrm>
+                          <a:prstGeom prst="rect">
+                            <a:avLst/>
+                          </a:prstGeom>
+                          <a:ln w="38100" cap="sq">
+                            <a:solidFill>
+                              <a:schemeClr val="accent1"/>
+                            </a:solidFill>
+                            <a:prstDash val="solid"/>
+                            <a:miter lim="800000"/>
+                          </a:ln>
+                          <a:effectLst>
+                            <a:outerShdw blurRad="50800" dist="38100" dir="2700000" algn="tl" rotWithShape="0">
+                              <a:srgbClr val="000000">
+                                <a:alpha val="43000"/>
+                              </a:srgbClr>
+                            </a:outerShdw>
+                          </a:effectLst>
+                        </pic:spPr>
+                      </pic:pic>
+                    </a:graphicData>
+                  </a:graphic>
+                  <wp14:sizeRelH relativeFrom="margin">
+                    <wp14:pctWidth>0</wp14:pctWidth>
+                  </wp14:sizeRelH>
+                  <wp14:sizeRelV relativeFrom="margin">
+                    <wp14:pctHeight>0</wp14:pctHeight>
+                  </wp14:sizeRelV>
+                </wp:anchor>
+              </w:drawing>
+            </w:r>
+          </w:p>
+        </w:tc>
+        <w:tc>
+          <w:tcPr>
+            <w:tcW w:w="8175" w:type="dxa"/>
             <w:gridSpan w:val="4"/>
             <w:tcBorders>
               <w:top w:val="nil"/>
@@ -225,6 +152,8 @@
             <w:r>
               <w:rPr>
                 <w:rFonts w:ascii="Arial" w:hAnsi="Arial" w:cs="Arial"/>
+                <w:sz w:val="48"/>
+                <w:szCs w:val="48"/>
               </w:rPr>
               <w:t>Ahmad Hassan Mirza</w:t>
             </w:r>
@@ -234,13 +163,11 @@
       <w:tr>
         <w:tc>
           <w:tcPr>
-            <w:tcW w:w="2515" w:type="dxa"/>
+            <w:tcW w:w="2615" w:type="dxa"/>
             <w:gridSpan w:val="2"/>
             <w:vMerge/>
             <w:tcBorders>
-              <w:top w:val="nil"/>
               <w:left w:val="nil"/>
-              <w:bottom w:val="nil"/>
               <w:right w:val="nil"/>
             </w:tcBorders>
           </w:tcPr>
@@ -255,7 +182,7 @@
         </w:tc>
         <w:tc>
           <w:tcPr>
-            <w:tcW w:w="8275" w:type="dxa"/>
+            <w:tcW w:w="8175" w:type="dxa"/>
             <w:gridSpan w:val="4"/>
             <w:tcBorders>
               <w:top w:val="nil"/>
@@ -284,9 +211,126 @@
       <w:tr>
         <w:tc>
           <w:tcPr>
-            <w:tcW w:w="2515" w:type="dxa"/>
+            <w:tcW w:w="2615" w:type="dxa"/>
             <w:gridSpan w:val="2"/>
             <w:vMerge/>
+            <w:tcBorders>
+              <w:left w:val="nil"/>
+              <w:right w:val="nil"/>
+            </w:tcBorders>
+          </w:tcPr>
+          <w:p>
+            <w:pPr>
+              <w:jc w:val="both"/>
+              <w:rPr>
+                <w:rFonts w:ascii="Arial" w:hAnsi="Arial" w:cs="Arial"/>
+              </w:rPr>
+            </w:pPr>
+          </w:p>
+        </w:tc>
+        <w:tc>
+          <w:tcPr>
+            <w:tcW w:w="440" w:type="dxa"/>
+            <w:tcBorders>
+              <w:top w:val="single" w:sz="4" w:space="0" w:color="auto"/>
+              <w:left w:val="nil"/>
+              <w:bottom w:val="nil"/>
+              <w:right w:val="nil"/>
+            </w:tcBorders>
+          </w:tcPr>
+          <w:p>
+            <w:pPr>
+              <w:jc w:val="both"/>
+              <w:rPr>
+                <w:rFonts w:ascii="Arial" w:hAnsi="Arial" w:cs="Arial"/>
+                <w:noProof/>
+              </w:rPr>
+            </w:pPr>
+          </w:p>
+        </w:tc>
+        <w:tc>
+          <w:tcPr>
+            <w:tcW w:w="4510" w:type="dxa"/>
+            <w:tcBorders>
+              <w:top w:val="single" w:sz="4" w:space="0" w:color="auto"/>
+              <w:left w:val="nil"/>
+              <w:bottom w:val="nil"/>
+              <w:right w:val="nil"/>
+            </w:tcBorders>
+          </w:tcPr>
+          <w:p>
+            <w:pPr>
+              <w:rPr>
+                <w:rFonts w:ascii="Arial" w:hAnsi="Arial" w:cs="Arial"/>
+              </w:rPr>
+            </w:pPr>
+          </w:p>
+        </w:tc>
+        <w:tc>
+          <w:tcPr>
+            <w:tcW w:w="360" w:type="dxa"/>
+            <w:tcBorders>
+              <w:top w:val="single" w:sz="4" w:space="0" w:color="auto"/>
+              <w:left w:val="nil"/>
+              <w:bottom w:val="nil"/>
+              <w:right w:val="nil"/>
+            </w:tcBorders>
+          </w:tcPr>
+          <w:p>
+            <w:pPr>
+              <w:jc w:val="center"/>
+              <w:rPr>
+                <w:rFonts w:ascii="Arial" w:hAnsi="Arial" w:cs="Arial"/>
+                <w:noProof/>
+              </w:rPr>
+            </w:pPr>
+          </w:p>
+        </w:tc>
+        <w:tc>
+          <w:tcPr>
+            <w:tcW w:w="2865" w:type="dxa"/>
+            <w:tcBorders>
+              <w:top w:val="single" w:sz="4" w:space="0" w:color="auto"/>
+              <w:left w:val="nil"/>
+              <w:bottom w:val="nil"/>
+              <w:right w:val="nil"/>
+            </w:tcBorders>
+          </w:tcPr>
+          <w:p>
+            <w:pPr>
+              <w:rPr>
+                <w:rFonts w:ascii="Arial" w:hAnsi="Arial" w:cs="Arial"/>
+              </w:rPr>
+            </w:pPr>
+          </w:p>
+        </w:tc>
+      </w:tr>
+      <w:tr>
+        <w:trPr>
+          <w:trHeight w:val="341"/>
+        </w:trPr>
+        <w:tc>
+          <w:tcPr>
+            <w:tcW w:w="2615" w:type="dxa"/>
+            <w:gridSpan w:val="2"/>
+            <w:vMerge/>
+            <w:tcBorders>
+              <w:left w:val="nil"/>
+              <w:right w:val="nil"/>
+            </w:tcBorders>
+          </w:tcPr>
+          <w:p>
+            <w:pPr>
+              <w:jc w:val="both"/>
+              <w:rPr>
+                <w:rFonts w:ascii="Arial" w:hAnsi="Arial" w:cs="Arial"/>
+              </w:rPr>
+            </w:pPr>
+          </w:p>
+        </w:tc>
+        <w:tc>
+          <w:tcPr>
+            <w:tcW w:w="440" w:type="dxa"/>
             <w:tcBorders>
               <w:top w:val="nil"/>
               <w:left w:val="nil"/>
@@ -301,126 +345,15 @@
                 <w:rFonts w:ascii="Arial" w:hAnsi="Arial" w:cs="Arial"/>
               </w:rPr>
             </w:pPr>
-          </w:p>
-        </w:tc>
-        <w:tc>
-          <w:tcPr>
-            <w:tcW w:w="540" w:type="dxa"/>
-            <w:tcBorders>
-              <w:top w:val="single" w:sz="4" w:space="0" w:color="auto"/>
-              <w:left w:val="nil"/>
-              <w:bottom w:val="nil"/>
-              <w:right w:val="nil"/>
-            </w:tcBorders>
-          </w:tcPr>
-          <w:p>
-            <w:pPr>
-              <w:jc w:val="both"/>
+            <w:r>
               <w:rPr>
                 <w:rFonts w:ascii="Arial" w:hAnsi="Arial" w:cs="Arial"/>
                 <w:noProof/>
               </w:rPr>
-            </w:pPr>
-          </w:p>
-        </w:tc>
-        <w:tc>
-          <w:tcPr>
-            <w:tcW w:w="4500" w:type="dxa"/>
-            <w:tcBorders>
-              <w:top w:val="single" w:sz="4" w:space="0" w:color="auto"/>
-              <w:left w:val="nil"/>
-              <w:bottom w:val="nil"/>
-              <w:right w:val="nil"/>
-            </w:tcBorders>
-          </w:tcPr>
-          <w:p>
-            <w:pPr>
-              <w:rPr>
-                <w:lang w:val="de-DE"/>
-              </w:rPr>
-            </w:pPr>
-          </w:p>
-        </w:tc>
-        <w:tc>
-          <w:tcPr>
-            <w:tcW w:w="630" w:type="dxa"/>
-            <w:tcBorders>
-              <w:top w:val="single" w:sz="4" w:space="0" w:color="auto"/>
-              <w:left w:val="nil"/>
-              <w:bottom w:val="nil"/>
-              <w:right w:val="nil"/>
-            </w:tcBorders>
-          </w:tcPr>
-          <w:p>
-            <w:pPr>
-              <w:jc w:val="center"/>
-              <w:rPr>
-                <w:noProof/>
-              </w:rPr>
-            </w:pPr>
-          </w:p>
-        </w:tc>
-        <w:tc>
-          <w:tcPr>
-            <w:tcW w:w="2605" w:type="dxa"/>
-            <w:tcBorders>
-              <w:top w:val="single" w:sz="4" w:space="0" w:color="auto"/>
-              <w:left w:val="nil"/>
-              <w:bottom w:val="nil"/>
-              <w:right w:val="nil"/>
-            </w:tcBorders>
-          </w:tcPr>
-          <w:p/>
-        </w:tc>
-      </w:tr>
-      <w:tr>
-        <w:tc>
-          <w:tcPr>
-            <w:tcW w:w="2515" w:type="dxa"/>
-            <w:gridSpan w:val="2"/>
-            <w:vMerge/>
-            <w:tcBorders>
-              <w:top w:val="nil"/>
-              <w:left w:val="nil"/>
-              <w:bottom w:val="nil"/>
-              <w:right w:val="nil"/>
-            </w:tcBorders>
-          </w:tcPr>
-          <w:p>
-            <w:pPr>
-              <w:jc w:val="both"/>
-              <w:rPr>
-                <w:rFonts w:ascii="Arial" w:hAnsi="Arial" w:cs="Arial"/>
-              </w:rPr>
-            </w:pPr>
-          </w:p>
-        </w:tc>
-        <w:tc>
-          <w:tcPr>
-            <w:tcW w:w="540" w:type="dxa"/>
-            <w:tcBorders>
-              <w:top w:val="nil"/>
-              <w:left w:val="nil"/>
-              <w:bottom w:val="nil"/>
-              <w:right w:val="nil"/>
-            </w:tcBorders>
-          </w:tcPr>
-          <w:p>
-            <w:pPr>
-              <w:jc w:val="both"/>
-              <w:rPr>
-                <w:rFonts w:ascii="Arial" w:hAnsi="Arial" w:cs="Arial"/>
-              </w:rPr>
-            </w:pPr>
-            <w:r>
-              <w:rPr>
-                <w:rFonts w:ascii="Arial" w:hAnsi="Arial" w:cs="Arial"/>
-                <w:noProof/>
-              </w:rPr>
               <w:drawing>
-                <wp:inline distT="0" distB="0" distL="0" distR="0">
-                  <wp:extent cx="236220" cy="236220"/>
-                  <wp:effectExtent l="0" t="0" r="0" b="0"/>
+                <wp:inline distT="0" distB="0" distL="0" distR="0" wp14:anchorId="63BC4C95" wp14:editId="58FA0C9C">
+                  <wp:extent cx="148772" cy="148772"/>
+                  <wp:effectExtent l="0" t="0" r="3810" b="3810"/>
                   <wp:docPr id="1" name="Picture 1" descr="C:\Users\MIR6SI\Desktop\CurriculumVitae\Assets_for_CV\icons8-address-80.png"/>
                   <wp:cNvGraphicFramePr>
                     <a:graphicFrameLocks xmlns:a="http://schemas.openxmlformats.org/drawingml/2006/main" noChangeAspect="1"/>
@@ -430,124 +363,6 @@
                       <pic:pic xmlns:pic="http://schemas.openxmlformats.org/drawingml/2006/picture">
                         <pic:nvPicPr>
                           <pic:cNvPr id="0" name="Picture 1" descr="C:\Users\MIR6SI\Desktop\CurriculumVitae\Assets_for_CV\icons8-address-80.png"/>
-                          <pic:cNvPicPr>
-                            <a:picLocks noChangeAspect="1" noChangeArrowheads="1"/>
-                          </pic:cNvPicPr>
-                        </pic:nvPicPr>
-                        <pic:blipFill>
-                          <a:blip r:embed="rId5" cstate="print">
-                            <a:extLst>
-                              <a:ext uri="{28A0092B-C50C-407E-A947-70E740481C1C}">
-                                <a14:useLocalDpi xmlns:a14="http://schemas.microsoft.com/office/drawing/2010/main" val="0"/>
-                              </a:ext>
-                            </a:extLst>
-                          </a:blip>
-                          <a:srcRect/>
-                          <a:stretch>
-                            <a:fillRect/>
-                          </a:stretch>
-                        </pic:blipFill>
-                        <pic:spPr bwMode="auto">
-                          <a:xfrm>
-                            <a:off x="0" y="0"/>
-                            <a:ext cx="236220" cy="236220"/>
-                          </a:xfrm>
-                          <a:prstGeom prst="rect">
-                            <a:avLst/>
-                          </a:prstGeom>
-                          <a:noFill/>
-                          <a:ln>
-                            <a:noFill/>
-                          </a:ln>
-                        </pic:spPr>
-                      </pic:pic>
-                    </a:graphicData>
-                  </a:graphic>
-                </wp:inline>
-              </w:drawing>
-            </w:r>
-          </w:p>
-        </w:tc>
-        <w:tc>
-          <w:tcPr>
-            <w:tcW w:w="4500" w:type="dxa"/>
-            <w:tcBorders>
-              <w:top w:val="nil"/>
-              <w:left w:val="nil"/>
-              <w:bottom w:val="nil"/>
-              <w:right w:val="nil"/>
-            </w:tcBorders>
-          </w:tcPr>
-          <w:p>
-            <w:pPr>
-              <w:rPr>
-                <w:lang w:val="de-DE"/>
-              </w:rPr>
-            </w:pPr>
-            <w:proofErr w:type="spellStart"/>
-            <w:r>
-              <w:rPr>
-                <w:lang w:val="de-DE"/>
-              </w:rPr>
-              <w:t>Filderhaupt</w:t>
-            </w:r>
-            <w:proofErr w:type="spellEnd"/>
-            <w:r>
-              <w:rPr>
-                <w:lang w:val="de-DE"/>
-              </w:rPr>
-              <w:t xml:space="preserve"> </w:t>
-            </w:r>
-            <w:proofErr w:type="spellStart"/>
-            <w:r>
-              <w:rPr>
-                <w:lang w:val="de-DE"/>
-              </w:rPr>
-              <w:t>str.</w:t>
-            </w:r>
-            <w:proofErr w:type="spellEnd"/>
-            <w:r>
-              <w:rPr>
-                <w:lang w:val="de-DE"/>
-              </w:rPr>
-              <w:t xml:space="preserve"> 19a. 70599 Stuttgart, Germany.</w:t>
-            </w:r>
-          </w:p>
-        </w:tc>
-        <w:tc>
-          <w:tcPr>
-            <w:tcW w:w="630" w:type="dxa"/>
-            <w:tcBorders>
-              <w:top w:val="nil"/>
-              <w:left w:val="nil"/>
-              <w:bottom w:val="nil"/>
-              <w:right w:val="nil"/>
-            </w:tcBorders>
-          </w:tcPr>
-          <w:p>
-            <w:pPr>
-              <w:jc w:val="center"/>
-              <w:rPr>
-                <w:lang w:val="de-DE"/>
-              </w:rPr>
-            </w:pPr>
-            <w:r>
-              <w:rPr>
-                <w:noProof/>
-              </w:rPr>
-              <w:drawing>
-                <wp:inline distT="0" distB="0" distL="0" distR="0">
-                  <wp:extent cx="266700" cy="266700"/>
-                  <wp:effectExtent l="0" t="0" r="0" b="0"/>
-                  <wp:docPr id="4" name="Picture 4" descr="C:\Users\MIR6SI\Desktop\CurriculumVitae\Assets_for_CV\icons8-cell-phone-80.png"/>
-                  <wp:cNvGraphicFramePr>
-                    <a:graphicFrameLocks xmlns:a="http://schemas.openxmlformats.org/drawingml/2006/main" noChangeAspect="1"/>
-                  </wp:cNvGraphicFramePr>
-                  <a:graphic xmlns:a="http://schemas.openxmlformats.org/drawingml/2006/main">
-                    <a:graphicData uri="http://schemas.openxmlformats.org/drawingml/2006/picture">
-                      <pic:pic xmlns:pic="http://schemas.openxmlformats.org/drawingml/2006/picture">
-                        <pic:nvPicPr>
-                          <pic:cNvPr id="0" name="Picture 4" descr="C:\Users\MIR6SI\Desktop\CurriculumVitae\Assets_for_CV\icons8-cell-phone-80.png"/>
                           <pic:cNvPicPr>
                             <a:picLocks noChangeAspect="1" noChangeArrowheads="1"/>
                           </pic:cNvPicPr>
@@ -568,7 +383,7 @@
                         <pic:spPr bwMode="auto">
                           <a:xfrm>
                             <a:off x="0" y="0"/>
-                            <a:ext cx="266700" cy="266700"/>
+                            <a:ext cx="150543" cy="150543"/>
                           </a:xfrm>
                           <a:prstGeom prst="rect">
                             <a:avLst/>
@@ -588,7 +403,7 @@
         </w:tc>
         <w:tc>
           <w:tcPr>
-            <w:tcW w:w="2605" w:type="dxa"/>
+            <w:tcW w:w="4510" w:type="dxa"/>
             <w:tcBorders>
               <w:top w:val="nil"/>
               <w:left w:val="nil"/>
@@ -597,18 +412,28 @@
             </w:tcBorders>
           </w:tcPr>
           <w:p>
-            <w:r>
-              <w:t>+49 176 23932466</w:t>
-            </w:r>
-          </w:p>
-        </w:tc>
-      </w:tr>
-      <w:tr>
-        <w:tc>
-          <w:tcPr>
-            <w:tcW w:w="2515" w:type="dxa"/>
-            <w:gridSpan w:val="2"/>
-            <w:vMerge/>
+            <w:pPr>
+              <w:rPr>
+                <w:rFonts w:ascii="Arial" w:hAnsi="Arial" w:cs="Arial"/>
+                <w:sz w:val="18"/>
+                <w:szCs w:val="18"/>
+                <w:lang w:val="de-DE"/>
+              </w:rPr>
+            </w:pPr>
+            <w:r>
+              <w:rPr>
+                <w:rFonts w:ascii="Arial" w:hAnsi="Arial" w:cs="Arial"/>
+                <w:sz w:val="18"/>
+                <w:szCs w:val="18"/>
+                <w:lang w:val="de-DE"/>
+              </w:rPr>
+              <w:t>Filderhaupt str. 19a. 70599 Stuttgart, Germany.</w:t>
+            </w:r>
+          </w:p>
+        </w:tc>
+        <w:tc>
+          <w:tcPr>
+            <w:tcW w:w="360" w:type="dxa"/>
             <w:tcBorders>
               <w:top w:val="nil"/>
               <w:left w:val="nil"/>
@@ -618,40 +443,26 @@
           </w:tcPr>
           <w:p>
             <w:pPr>
-              <w:jc w:val="both"/>
-              <w:rPr>
-                <w:rFonts w:ascii="Arial" w:hAnsi="Arial" w:cs="Arial"/>
-              </w:rPr>
-            </w:pPr>
-          </w:p>
-        </w:tc>
-        <w:tc>
-          <w:tcPr>
-            <w:tcW w:w="540" w:type="dxa"/>
-            <w:tcBorders>
-              <w:top w:val="nil"/>
-              <w:left w:val="nil"/>
-              <w:bottom w:val="nil"/>
-              <w:right w:val="nil"/>
-            </w:tcBorders>
-          </w:tcPr>
-          <w:p>
-            <w:pPr>
-              <w:jc w:val="both"/>
-              <w:rPr>
-                <w:rFonts w:ascii="Arial" w:hAnsi="Arial" w:cs="Arial"/>
+              <w:jc w:val="center"/>
+              <w:rPr>
+                <w:rFonts w:ascii="Arial" w:hAnsi="Arial" w:cs="Arial"/>
+                <w:sz w:val="20"/>
+                <w:szCs w:val="20"/>
+                <w:lang w:val="de-DE"/>
               </w:rPr>
             </w:pPr>
             <w:r>
               <w:rPr>
                 <w:rFonts w:ascii="Arial" w:hAnsi="Arial" w:cs="Arial"/>
                 <w:noProof/>
+                <w:sz w:val="20"/>
+                <w:szCs w:val="20"/>
               </w:rPr>
               <w:drawing>
-                <wp:inline distT="0" distB="0" distL="0" distR="0">
-                  <wp:extent cx="251460" cy="251460"/>
-                  <wp:effectExtent l="0" t="0" r="0" b="0"/>
-                  <wp:docPr id="2" name="Picture 2" descr="C:\Users\MIR6SI\Desktop\CurriculumVitae\Assets_for_CV\icons8-email-open-80.png"/>
+                <wp:inline distT="0" distB="0" distL="0" distR="0" wp14:anchorId="391C03ED" wp14:editId="2439F96F">
+                  <wp:extent cx="163285" cy="166370"/>
+                  <wp:effectExtent l="0" t="0" r="8255" b="5080"/>
+                  <wp:docPr id="4" name="Picture 4" descr="C:\Users\MIR6SI\Desktop\CurriculumVitae\Assets_for_CV\icons8-cell-phone-80.png"/>
                   <wp:cNvGraphicFramePr>
                     <a:graphicFrameLocks xmlns:a="http://schemas.openxmlformats.org/drawingml/2006/main" noChangeAspect="1"/>
                   </wp:cNvGraphicFramePr>
@@ -659,7 +470,7 @@
                     <a:graphicData uri="http://schemas.openxmlformats.org/drawingml/2006/picture">
                       <pic:pic xmlns:pic="http://schemas.openxmlformats.org/drawingml/2006/picture">
                         <pic:nvPicPr>
-                          <pic:cNvPr id="0" name="Picture 2" descr="C:\Users\MIR6SI\Desktop\CurriculumVitae\Assets_for_CV\icons8-email-open-80.png"/>
+                          <pic:cNvPr id="0" name="Picture 4" descr="C:\Users\MIR6SI\Desktop\CurriculumVitae\Assets_for_CV\icons8-cell-phone-80.png"/>
                           <pic:cNvPicPr>
                             <a:picLocks noChangeAspect="1" noChangeArrowheads="1"/>
                           </pic:cNvPicPr>
@@ -680,7 +491,7 @@
                         <pic:spPr bwMode="auto">
                           <a:xfrm>
                             <a:off x="0" y="0"/>
-                            <a:ext cx="251460" cy="251460"/>
+                            <a:ext cx="170153" cy="173368"/>
                           </a:xfrm>
                           <a:prstGeom prst="rect">
                             <a:avLst/>
@@ -700,7 +511,7 @@
         </w:tc>
         <w:tc>
           <w:tcPr>
-            <w:tcW w:w="4500" w:type="dxa"/>
+            <w:tcW w:w="2865" w:type="dxa"/>
             <w:tcBorders>
               <w:top w:val="nil"/>
               <w:left w:val="nil"/>
@@ -709,20 +520,50 @@
             </w:tcBorders>
           </w:tcPr>
           <w:p>
-            <w:hyperlink r:id="rId8" w:history="1">
-              <w:r>
-                <w:rPr>
-                  <w:rStyle w:val="Hyperlink"/>
-                  <w:rFonts w:ascii="Arial" w:hAnsi="Arial" w:cs="Arial"/>
-                </w:rPr>
-                <w:t>ahmadhasanmirza@gmail.com</w:t>
-              </w:r>
-            </w:hyperlink>
-          </w:p>
-        </w:tc>
-        <w:tc>
-          <w:tcPr>
-            <w:tcW w:w="630" w:type="dxa"/>
+            <w:pPr>
+              <w:rPr>
+                <w:rFonts w:ascii="Arial" w:hAnsi="Arial" w:cs="Arial"/>
+                <w:sz w:val="18"/>
+                <w:szCs w:val="18"/>
+              </w:rPr>
+            </w:pPr>
+            <w:r>
+              <w:rPr>
+                <w:rFonts w:ascii="Arial" w:hAnsi="Arial" w:cs="Arial"/>
+                <w:sz w:val="18"/>
+                <w:szCs w:val="18"/>
+              </w:rPr>
+              <w:t>+49 176 23932466</w:t>
+            </w:r>
+          </w:p>
+        </w:tc>
+      </w:tr>
+      <w:tr>
+        <w:trPr>
+          <w:trHeight w:val="350"/>
+        </w:trPr>
+        <w:tc>
+          <w:tcPr>
+            <w:tcW w:w="2615" w:type="dxa"/>
+            <w:gridSpan w:val="2"/>
+            <w:vMerge/>
+            <w:tcBorders>
+              <w:left w:val="nil"/>
+              <w:right w:val="nil"/>
+            </w:tcBorders>
+          </w:tcPr>
+          <w:p>
+            <w:pPr>
+              <w:jc w:val="both"/>
+              <w:rPr>
+                <w:rFonts w:ascii="Arial" w:hAnsi="Arial" w:cs="Arial"/>
+              </w:rPr>
+            </w:pPr>
+          </w:p>
+        </w:tc>
+        <w:tc>
+          <w:tcPr>
+            <w:tcW w:w="440" w:type="dxa"/>
             <w:tcBorders>
               <w:top w:val="nil"/>
               <w:left w:val="nil"/>
@@ -732,17 +573,21 @@
           </w:tcPr>
           <w:p>
             <w:pPr>
-              <w:jc w:val="center"/>
-            </w:pPr>
-            <w:r>
-              <w:rPr>
+              <w:jc w:val="both"/>
+              <w:rPr>
+                <w:rFonts w:ascii="Arial" w:hAnsi="Arial" w:cs="Arial"/>
+              </w:rPr>
+            </w:pPr>
+            <w:r>
+              <w:rPr>
+                <w:rFonts w:ascii="Arial" w:hAnsi="Arial" w:cs="Arial"/>
                 <w:noProof/>
               </w:rPr>
               <w:drawing>
-                <wp:inline distT="0" distB="0" distL="0" distR="0">
-                  <wp:extent cx="228600" cy="228600"/>
-                  <wp:effectExtent l="0" t="0" r="0" b="0"/>
-                  <wp:docPr id="5" name="Picture 5" descr="C:\Users\MIR6SI\Desktop\CurriculumVitae\Assets_for_CV\icons8-skype-80.png"/>
+                <wp:inline distT="0" distB="0" distL="0" distR="0" wp14:anchorId="6BF6CAA9" wp14:editId="12518893">
+                  <wp:extent cx="137795" cy="148772"/>
+                  <wp:effectExtent l="0" t="0" r="0" b="3810"/>
+                  <wp:docPr id="2" name="Picture 2" descr="C:\Users\MIR6SI\Desktop\CurriculumVitae\Assets_for_CV\icons8-email-open-80.png"/>
                   <wp:cNvGraphicFramePr>
                     <a:graphicFrameLocks xmlns:a="http://schemas.openxmlformats.org/drawingml/2006/main" noChangeAspect="1"/>
                   </wp:cNvGraphicFramePr>
@@ -750,13 +595,13 @@
                     <a:graphicData uri="http://schemas.openxmlformats.org/drawingml/2006/picture">
                       <pic:pic xmlns:pic="http://schemas.openxmlformats.org/drawingml/2006/picture">
                         <pic:nvPicPr>
-                          <pic:cNvPr id="0" name="Picture 5" descr="C:\Users\MIR6SI\Desktop\CurriculumVitae\Assets_for_CV\icons8-skype-80.png"/>
+                          <pic:cNvPr id="0" name="Picture 2" descr="C:\Users\MIR6SI\Desktop\CurriculumVitae\Assets_for_CV\icons8-email-open-80.png"/>
                           <pic:cNvPicPr>
                             <a:picLocks noChangeAspect="1" noChangeArrowheads="1"/>
                           </pic:cNvPicPr>
                         </pic:nvPicPr>
                         <pic:blipFill>
-                          <a:blip r:embed="rId9" cstate="print">
+                          <a:blip r:embed="rId8" cstate="print">
                             <a:extLst>
                               <a:ext uri="{28A0092B-C50C-407E-A947-70E740481C1C}">
                                 <a14:useLocalDpi xmlns:a14="http://schemas.microsoft.com/office/drawing/2010/main" val="0"/>
@@ -771,7 +616,7 @@
                         <pic:spPr bwMode="auto">
                           <a:xfrm>
                             <a:off x="0" y="0"/>
-                            <a:ext cx="228600" cy="228600"/>
+                            <a:ext cx="146965" cy="158672"/>
                           </a:xfrm>
                           <a:prstGeom prst="rect">
                             <a:avLst/>
@@ -791,7 +636,7 @@
         </w:tc>
         <w:tc>
           <w:tcPr>
-            <w:tcW w:w="2605" w:type="dxa"/>
+            <w:tcW w:w="4510" w:type="dxa"/>
             <w:tcBorders>
               <w:top w:val="nil"/>
               <w:left w:val="nil"/>
@@ -800,21 +645,29 @@
             </w:tcBorders>
           </w:tcPr>
           <w:p>
-            <w:r>
-              <w:t>Ahmad.hm2</w:t>
-            </w:r>
-          </w:p>
-        </w:tc>
-      </w:tr>
-      <w:tr>
-        <w:trPr>
-          <w:trHeight w:val="611"/>
-        </w:trPr>
-        <w:tc>
-          <w:tcPr>
-            <w:tcW w:w="2515" w:type="dxa"/>
-            <w:gridSpan w:val="2"/>
-            <w:vMerge/>
+            <w:pPr>
+              <w:rPr>
+                <w:rFonts w:ascii="Arial" w:hAnsi="Arial" w:cs="Arial"/>
+                <w:sz w:val="18"/>
+                <w:szCs w:val="18"/>
+              </w:rPr>
+            </w:pPr>
+            <w:hyperlink r:id="rId9" w:history="1">
+              <w:r>
+                <w:rPr>
+                  <w:rStyle w:val="Hyperlink"/>
+                  <w:rFonts w:ascii="Arial" w:hAnsi="Arial" w:cs="Arial"/>
+                  <w:sz w:val="18"/>
+                  <w:szCs w:val="18"/>
+                </w:rPr>
+                <w:t>ahmadhasanmirza@gmail.com</w:t>
+              </w:r>
+            </w:hyperlink>
+          </w:p>
+        </w:tc>
+        <w:tc>
+          <w:tcPr>
+            <w:tcW w:w="360" w:type="dxa"/>
             <w:tcBorders>
               <w:top w:val="nil"/>
               <w:left w:val="nil"/>
@@ -824,40 +677,25 @@
           </w:tcPr>
           <w:p>
             <w:pPr>
-              <w:jc w:val="both"/>
-              <w:rPr>
-                <w:rFonts w:ascii="Arial" w:hAnsi="Arial" w:cs="Arial"/>
-              </w:rPr>
-            </w:pPr>
-          </w:p>
-        </w:tc>
-        <w:tc>
-          <w:tcPr>
-            <w:tcW w:w="540" w:type="dxa"/>
-            <w:tcBorders>
-              <w:top w:val="nil"/>
-              <w:left w:val="nil"/>
-              <w:bottom w:val="nil"/>
-              <w:right w:val="nil"/>
-            </w:tcBorders>
-          </w:tcPr>
-          <w:p>
-            <w:pPr>
-              <w:jc w:val="both"/>
-              <w:rPr>
-                <w:rFonts w:ascii="Arial" w:hAnsi="Arial" w:cs="Arial"/>
+              <w:jc w:val="center"/>
+              <w:rPr>
+                <w:rFonts w:ascii="Arial" w:hAnsi="Arial" w:cs="Arial"/>
+                <w:sz w:val="20"/>
+                <w:szCs w:val="20"/>
               </w:rPr>
             </w:pPr>
             <w:r>
               <w:rPr>
                 <w:rFonts w:ascii="Arial" w:hAnsi="Arial" w:cs="Arial"/>
                 <w:noProof/>
+                <w:sz w:val="20"/>
+                <w:szCs w:val="20"/>
               </w:rPr>
               <w:drawing>
-                <wp:inline distT="0" distB="0" distL="0" distR="0">
-                  <wp:extent cx="251460" cy="251460"/>
+                <wp:inline distT="0" distB="0" distL="0" distR="0" wp14:anchorId="51776ED0" wp14:editId="744F3282">
+                  <wp:extent cx="123371" cy="133985"/>
                   <wp:effectExtent l="0" t="0" r="0" b="0"/>
-                  <wp:docPr id="3" name="Picture 3" descr="C:\Users\MIR6SI\Desktop\CurriculumVitae\Assets_for_CV\icons8-linkedin-480.png"/>
+                  <wp:docPr id="5" name="Picture 5" descr="C:\Users\MIR6SI\Desktop\CurriculumVitae\Assets_for_CV\icons8-skype-80.png"/>
                   <wp:cNvGraphicFramePr>
                     <a:graphicFrameLocks xmlns:a="http://schemas.openxmlformats.org/drawingml/2006/main" noChangeAspect="1"/>
                   </wp:cNvGraphicFramePr>
@@ -865,7 +703,7 @@
                     <a:graphicData uri="http://schemas.openxmlformats.org/drawingml/2006/picture">
                       <pic:pic xmlns:pic="http://schemas.openxmlformats.org/drawingml/2006/picture">
                         <pic:nvPicPr>
-                          <pic:cNvPr id="0" name="Picture 3" descr="C:\Users\MIR6SI\Desktop\CurriculumVitae\Assets_for_CV\icons8-linkedin-480.png"/>
+                          <pic:cNvPr id="0" name="Picture 5" descr="C:\Users\MIR6SI\Desktop\CurriculumVitae\Assets_for_CV\icons8-skype-80.png"/>
                           <pic:cNvPicPr>
                             <a:picLocks noChangeAspect="1" noChangeArrowheads="1"/>
                           </pic:cNvPicPr>
@@ -886,7 +724,7 @@
                         <pic:spPr bwMode="auto">
                           <a:xfrm>
                             <a:off x="0" y="0"/>
-                            <a:ext cx="251460" cy="251460"/>
+                            <a:ext cx="128680" cy="139751"/>
                           </a:xfrm>
                           <a:prstGeom prst="rect">
                             <a:avLst/>
@@ -906,6 +744,131 @@
         </w:tc>
         <w:tc>
           <w:tcPr>
+            <w:tcW w:w="2865" w:type="dxa"/>
+            <w:tcBorders>
+              <w:top w:val="nil"/>
+              <w:left w:val="nil"/>
+              <w:bottom w:val="nil"/>
+              <w:right w:val="nil"/>
+            </w:tcBorders>
+          </w:tcPr>
+          <w:p>
+            <w:pPr>
+              <w:rPr>
+                <w:rFonts w:ascii="Arial" w:hAnsi="Arial" w:cs="Arial"/>
+                <w:sz w:val="18"/>
+                <w:szCs w:val="18"/>
+              </w:rPr>
+            </w:pPr>
+            <w:r>
+              <w:rPr>
+                <w:rFonts w:ascii="Arial" w:hAnsi="Arial" w:cs="Arial"/>
+                <w:sz w:val="18"/>
+                <w:szCs w:val="18"/>
+              </w:rPr>
+              <w:t>Ahmad.hm2</w:t>
+            </w:r>
+          </w:p>
+        </w:tc>
+      </w:tr>
+      <w:tr>
+        <w:trPr>
+          <w:trHeight w:val="341"/>
+        </w:trPr>
+        <w:tc>
+          <w:tcPr>
+            <w:tcW w:w="2615" w:type="dxa"/>
+            <w:gridSpan w:val="2"/>
+            <w:vMerge/>
+            <w:tcBorders>
+              <w:left w:val="nil"/>
+              <w:right w:val="nil"/>
+            </w:tcBorders>
+          </w:tcPr>
+          <w:p>
+            <w:pPr>
+              <w:jc w:val="both"/>
+              <w:rPr>
+                <w:rFonts w:ascii="Arial" w:hAnsi="Arial" w:cs="Arial"/>
+              </w:rPr>
+            </w:pPr>
+          </w:p>
+        </w:tc>
+        <w:tc>
+          <w:tcPr>
+            <w:tcW w:w="440" w:type="dxa"/>
+            <w:tcBorders>
+              <w:top w:val="nil"/>
+              <w:left w:val="nil"/>
+              <w:bottom w:val="nil"/>
+              <w:right w:val="nil"/>
+            </w:tcBorders>
+          </w:tcPr>
+          <w:p>
+            <w:pPr>
+              <w:jc w:val="both"/>
+              <w:rPr>
+                <w:rFonts w:ascii="Arial" w:hAnsi="Arial" w:cs="Arial"/>
+              </w:rPr>
+            </w:pPr>
+            <w:r>
+              <w:rPr>
+                <w:rFonts w:ascii="Arial" w:hAnsi="Arial" w:cs="Arial"/>
+                <w:noProof/>
+              </w:rPr>
+              <w:drawing>
+                <wp:inline distT="0" distB="0" distL="0" distR="0" wp14:anchorId="37F02ECC" wp14:editId="5DB17888">
+                  <wp:extent cx="152400" cy="133985"/>
+                  <wp:effectExtent l="0" t="0" r="0" b="0"/>
+                  <wp:docPr id="3" name="Picture 3" descr="C:\Users\MIR6SI\Desktop\CurriculumVitae\Assets_for_CV\icons8-linkedin-480.png"/>
+                  <wp:cNvGraphicFramePr>
+                    <a:graphicFrameLocks xmlns:a="http://schemas.openxmlformats.org/drawingml/2006/main" noChangeAspect="1"/>
+                  </wp:cNvGraphicFramePr>
+                  <a:graphic xmlns:a="http://schemas.openxmlformats.org/drawingml/2006/main">
+                    <a:graphicData uri="http://schemas.openxmlformats.org/drawingml/2006/picture">
+                      <pic:pic xmlns:pic="http://schemas.openxmlformats.org/drawingml/2006/picture">
+                        <pic:nvPicPr>
+                          <pic:cNvPr id="0" name="Picture 3" descr="C:\Users\MIR6SI\Desktop\CurriculumVitae\Assets_for_CV\icons8-linkedin-480.png"/>
+                          <pic:cNvPicPr>
+                            <a:picLocks noChangeAspect="1" noChangeArrowheads="1"/>
+                          </pic:cNvPicPr>
+                        </pic:nvPicPr>
+                        <pic:blipFill>
+                          <a:blip r:embed="rId11" cstate="print">
+                            <a:extLst>
+                              <a:ext uri="{28A0092B-C50C-407E-A947-70E740481C1C}">
+                                <a14:useLocalDpi xmlns:a14="http://schemas.microsoft.com/office/drawing/2010/main" val="0"/>
+                              </a:ext>
+                            </a:extLst>
+                          </a:blip>
+                          <a:srcRect/>
+                          <a:stretch>
+                            <a:fillRect/>
+                          </a:stretch>
+                        </pic:blipFill>
+                        <pic:spPr bwMode="auto">
+                          <a:xfrm>
+                            <a:off x="0" y="0"/>
+                            <a:ext cx="161072" cy="141609"/>
+                          </a:xfrm>
+                          <a:prstGeom prst="rect">
+                            <a:avLst/>
+                          </a:prstGeom>
+                          <a:noFill/>
+                          <a:ln>
+                            <a:noFill/>
+                          </a:ln>
+                        </pic:spPr>
+                      </pic:pic>
+                    </a:graphicData>
+                  </a:graphic>
+                </wp:inline>
+              </w:drawing>
+            </w:r>
+          </w:p>
+        </w:tc>
+        <w:tc>
+          <w:tcPr>
             <w:tcW w:w="7735" w:type="dxa"/>
             <w:gridSpan w:val="3"/>
             <w:tcBorders>
@@ -916,11 +879,149 @@
             </w:tcBorders>
           </w:tcPr>
           <w:p>
-            <w:r>
+            <w:pPr>
+              <w:rPr>
+                <w:rFonts w:ascii="Arial" w:hAnsi="Arial" w:cs="Arial"/>
+                <w:sz w:val="18"/>
+                <w:szCs w:val="18"/>
+              </w:rPr>
+            </w:pPr>
+            <w:r>
+              <w:rPr>
+                <w:rFonts w:ascii="Arial" w:hAnsi="Arial" w:cs="Arial"/>
+                <w:sz w:val="18"/>
+                <w:szCs w:val="18"/>
+              </w:rPr>
               <w:t>www.linkedin.com/in/ahmad-hassan-mirza/</w:t>
             </w:r>
-            <w:bookmarkStart w:id="0" w:name="_GoBack"/>
-            <w:bookmarkEnd w:id="0"/>
+          </w:p>
+        </w:tc>
+      </w:tr>
+      <w:tr>
+        <w:trPr>
+          <w:trHeight w:val="211"/>
+        </w:trPr>
+        <w:tc>
+          <w:tcPr>
+            <w:tcW w:w="2615" w:type="dxa"/>
+            <w:gridSpan w:val="2"/>
+            <w:vMerge/>
+            <w:tcBorders>
+              <w:left w:val="nil"/>
+              <w:bottom w:val="nil"/>
+              <w:right w:val="nil"/>
+            </w:tcBorders>
+          </w:tcPr>
+          <w:p>
+            <w:pPr>
+              <w:jc w:val="both"/>
+              <w:rPr>
+                <w:rFonts w:ascii="Arial" w:hAnsi="Arial" w:cs="Arial"/>
+              </w:rPr>
+            </w:pPr>
+          </w:p>
+        </w:tc>
+        <w:tc>
+          <w:tcPr>
+            <w:tcW w:w="440" w:type="dxa"/>
+            <w:tcBorders>
+              <w:top w:val="nil"/>
+              <w:left w:val="nil"/>
+              <w:bottom w:val="nil"/>
+              <w:right w:val="nil"/>
+            </w:tcBorders>
+          </w:tcPr>
+          <w:p>
+            <w:pPr>
+              <w:jc w:val="both"/>
+              <w:rPr>
+                <w:rFonts w:ascii="Arial" w:hAnsi="Arial" w:cs="Arial"/>
+                <w:noProof/>
+              </w:rPr>
+            </w:pPr>
+            <w:r>
+              <w:rPr>
+                <w:rFonts w:ascii="Arial" w:hAnsi="Arial" w:cs="Arial"/>
+                <w:noProof/>
+              </w:rPr>
+              <w:drawing>
+                <wp:inline distT="0" distB="0" distL="0" distR="0" wp14:anchorId="6DB8F753" wp14:editId="04FDF56A">
+                  <wp:extent cx="142240" cy="142240"/>
+                  <wp:effectExtent l="0" t="0" r="0" b="0"/>
+                  <wp:docPr id="11" name="Picture 11"/>
+                  <wp:cNvGraphicFramePr>
+                    <a:graphicFrameLocks xmlns:a="http://schemas.openxmlformats.org/drawingml/2006/main" noChangeAspect="1"/>
+                  </wp:cNvGraphicFramePr>
+                  <a:graphic xmlns:a="http://schemas.openxmlformats.org/drawingml/2006/main">
+                    <a:graphicData uri="http://schemas.openxmlformats.org/drawingml/2006/picture">
+                      <pic:pic xmlns:pic="http://schemas.openxmlformats.org/drawingml/2006/picture">
+                        <pic:nvPicPr>
+                          <pic:cNvPr id="0" name="Picture 1"/>
+                          <pic:cNvPicPr>
+                            <a:picLocks noChangeAspect="1" noChangeArrowheads="1"/>
+                          </pic:cNvPicPr>
+                        </pic:nvPicPr>
+                        <pic:blipFill>
+                          <a:blip r:embed="rId12" cstate="print">
+                            <a:extLst>
+                              <a:ext uri="{28A0092B-C50C-407E-A947-70E740481C1C}">
+                                <a14:useLocalDpi xmlns:a14="http://schemas.microsoft.com/office/drawing/2010/main" val="0"/>
+                              </a:ext>
+                            </a:extLst>
+                          </a:blip>
+                          <a:srcRect/>
+                          <a:stretch>
+                            <a:fillRect/>
+                          </a:stretch>
+                        </pic:blipFill>
+                        <pic:spPr bwMode="auto">
+                          <a:xfrm>
+                            <a:off x="0" y="0"/>
+                            <a:ext cx="142240" cy="142240"/>
+                          </a:xfrm>
+                          <a:prstGeom prst="rect">
+                            <a:avLst/>
+                          </a:prstGeom>
+                          <a:noFill/>
+                          <a:ln>
+                            <a:noFill/>
+                          </a:ln>
+                        </pic:spPr>
+                      </pic:pic>
+                    </a:graphicData>
+                  </a:graphic>
+                </wp:inline>
+              </w:drawing>
+            </w:r>
+          </w:p>
+        </w:tc>
+        <w:tc>
+          <w:tcPr>
+            <w:tcW w:w="7735" w:type="dxa"/>
+            <w:gridSpan w:val="3"/>
+            <w:tcBorders>
+              <w:top w:val="nil"/>
+              <w:left w:val="nil"/>
+              <w:bottom w:val="nil"/>
+              <w:right w:val="nil"/>
+            </w:tcBorders>
+          </w:tcPr>
+          <w:p>
+            <w:pPr>
+              <w:rPr>
+                <w:rFonts w:ascii="Arial" w:hAnsi="Arial" w:cs="Arial"/>
+                <w:sz w:val="18"/>
+                <w:szCs w:val="18"/>
+              </w:rPr>
+            </w:pPr>
+            <w:r>
+              <w:rPr>
+                <w:rFonts w:ascii="Arial" w:hAnsi="Arial" w:cs="Arial"/>
+                <w:sz w:val="18"/>
+                <w:szCs w:val="18"/>
+              </w:rPr>
+              <w:t>www.github.com/ahmadhmirza/</w:t>
+            </w:r>
           </w:p>
         </w:tc>
       </w:tr>
@@ -981,52 +1082,81 @@
             </w:tcBorders>
           </w:tcPr>
           <w:p>
-            <w:r>
-              <w:t xml:space="preserve">Java, Python, C/C++, HTML, CSS, REST API-Design and development, Android development, ROS, Matlab,  Computer Vision, Image processing, </w:t>
-            </w:r>
-            <w:proofErr w:type="spellStart"/>
-            <w:r>
-              <w:t>OpenCV</w:t>
-            </w:r>
-            <w:proofErr w:type="spellEnd"/>
-            <w:r>
-              <w:t xml:space="preserve">, Machine Learning, </w:t>
-            </w:r>
-            <w:proofErr w:type="spellStart"/>
-            <w:r>
-              <w:t>Tensorflow</w:t>
-            </w:r>
-            <w:proofErr w:type="spellEnd"/>
-            <w:r>
-              <w:t>, dlib</w:t>
-            </w:r>
-            <w:r>
-              <w:t xml:space="preserve">, </w:t>
-            </w:r>
-            <w:proofErr w:type="spellStart"/>
-            <w:r>
-              <w:t>OpenRTOS</w:t>
-            </w:r>
-            <w:proofErr w:type="spellEnd"/>
-            <w:r>
+            <w:pPr>
+              <w:rPr>
+                <w:rFonts w:ascii="Arial" w:hAnsi="Arial" w:cs="Arial"/>
+              </w:rPr>
+            </w:pPr>
+            <w:r>
+              <w:rPr>
+                <w:rFonts w:ascii="Arial" w:hAnsi="Arial" w:cs="Arial"/>
+                <w:sz w:val="18"/>
+                <w:szCs w:val="18"/>
+              </w:rPr>
+              <w:t>Java, Python, C/C++, HTML, CSS, REST API-Design and development, Android development, ROS, Matlab,  Computer Vision, Image processing, OpenCV, Machine Learning, Tensorflow, dlib</w:t>
+            </w:r>
+            <w:r>
+              <w:rPr>
+                <w:rFonts w:ascii="Arial" w:hAnsi="Arial" w:cs="Arial"/>
+                <w:sz w:val="18"/>
+                <w:szCs w:val="18"/>
+              </w:rPr>
+              <w:t>, OpenRTOS</w:t>
+            </w:r>
+            <w:r>
+              <w:rPr>
+                <w:rFonts w:ascii="Arial" w:hAnsi="Arial" w:cs="Arial"/>
+                <w:sz w:val="18"/>
+                <w:szCs w:val="18"/>
+              </w:rPr>
               <w:t>, XML,</w:t>
             </w:r>
             <w:r>
+              <w:rPr>
+                <w:rFonts w:ascii="Arial" w:hAnsi="Arial" w:cs="Arial"/>
+                <w:sz w:val="18"/>
+                <w:szCs w:val="18"/>
+              </w:rPr>
               <w:t xml:space="preserve"> Flask,</w:t>
             </w:r>
             <w:r>
+              <w:rPr>
+                <w:rFonts w:ascii="Arial" w:hAnsi="Arial" w:cs="Arial"/>
+                <w:sz w:val="18"/>
+                <w:szCs w:val="18"/>
+              </w:rPr>
               <w:t xml:space="preserve"> Web-services, Batch Scripting, Docker</w:t>
             </w:r>
             <w:r>
+              <w:rPr>
+                <w:rFonts w:ascii="Arial" w:hAnsi="Arial" w:cs="Arial"/>
+                <w:sz w:val="18"/>
+                <w:szCs w:val="18"/>
+              </w:rPr>
               <w:t>, Adobe Photoshop, Adobe Illustrato</w:t>
             </w:r>
             <w:r>
+              <w:rPr>
+                <w:rFonts w:ascii="Arial" w:hAnsi="Arial" w:cs="Arial"/>
+                <w:sz w:val="18"/>
+                <w:szCs w:val="18"/>
+              </w:rPr>
               <w:t>r</w:t>
             </w:r>
             <w:r>
+              <w:rPr>
+                <w:rFonts w:ascii="Arial" w:hAnsi="Arial" w:cs="Arial"/>
+                <w:sz w:val="18"/>
+                <w:szCs w:val="18"/>
+              </w:rPr>
               <w:t>, Enterprise Architecture</w:t>
             </w:r>
             <w:r>
+              <w:rPr>
+                <w:rFonts w:ascii="Arial" w:hAnsi="Arial" w:cs="Arial"/>
+                <w:sz w:val="18"/>
+                <w:szCs w:val="18"/>
+              </w:rPr>
               <w:t>.</w:t>
             </w:r>
           </w:p>
@@ -1088,7 +1218,17 @@
             </w:tcBorders>
           </w:tcPr>
           <w:p>
-            <w:r>
+            <w:pPr>
+              <w:rPr>
+                <w:rFonts w:ascii="Arial" w:hAnsi="Arial" w:cs="Arial"/>
+              </w:rPr>
+            </w:pPr>
+            <w:r>
+              <w:rPr>
+                <w:rFonts w:ascii="Arial" w:hAnsi="Arial" w:cs="Arial"/>
+                <w:sz w:val="20"/>
+                <w:szCs w:val="20"/>
+              </w:rPr>
               <w:t>Jan 2020 – Jul 2020</w:t>
             </w:r>
           </w:p>
@@ -1105,25 +1245,41 @@
             <w:pPr>
               <w:pStyle w:val="Heading2"/>
               <w:outlineLvl w:val="1"/>
-            </w:pPr>
-            <w:r>
-              <w:t>Master Thesis - Robert Bosch GmbH, Stuttgart, Germany.</w:t>
+              <w:rPr>
+                <w:rFonts w:ascii="Arial" w:hAnsi="Arial" w:cs="Arial"/>
+              </w:rPr>
+            </w:pPr>
+            <w:r>
+              <w:rPr>
+                <w:rFonts w:ascii="Arial" w:hAnsi="Arial" w:cs="Arial"/>
+                <w:sz w:val="22"/>
+                <w:szCs w:val="22"/>
+              </w:rPr>
+              <w:t>Master Thesis - Robert Bosch GmbH, Stuttgart, Germany</w:t>
+            </w:r>
+            <w:r>
+              <w:rPr>
+                <w:rFonts w:ascii="Arial" w:hAnsi="Arial" w:cs="Arial"/>
+              </w:rPr>
+              <w:t>.</w:t>
             </w:r>
           </w:p>
           <w:p>
             <w:pPr>
               <w:pStyle w:val="Subtitle"/>
-            </w:pPr>
-            <w:r>
-              <w:t xml:space="preserve">Design and development of an intercompany software collaboration platform using Service Oriented Architecture and </w:t>
-            </w:r>
-            <w:proofErr w:type="spellStart"/>
-            <w:r>
-              <w:t>RestAPIs</w:t>
-            </w:r>
-            <w:proofErr w:type="spellEnd"/>
-            <w:r>
-              <w:t>.</w:t>
+              <w:rPr>
+                <w:rFonts w:ascii="Arial" w:hAnsi="Arial" w:cs="Arial"/>
+                <w:sz w:val="20"/>
+                <w:szCs w:val="20"/>
+              </w:rPr>
+            </w:pPr>
+            <w:r>
+              <w:rPr>
+                <w:rFonts w:ascii="Arial" w:hAnsi="Arial" w:cs="Arial"/>
+                <w:sz w:val="20"/>
+                <w:szCs w:val="20"/>
+              </w:rPr>
+              <w:t>Design and development of an intercompany software collaboration platform using Service Oriented Architecture and RestAPIs.</w:t>
             </w:r>
           </w:p>
           <w:p>
@@ -1133,11 +1289,26 @@
                 <w:ilvl w:val="0"/>
                 <w:numId w:val="7"/>
               </w:numPr>
-            </w:pPr>
-            <w:r>
+              <w:rPr>
+                <w:rFonts w:ascii="Arial" w:hAnsi="Arial" w:cs="Arial"/>
+                <w:sz w:val="18"/>
+                <w:szCs w:val="18"/>
+              </w:rPr>
+            </w:pPr>
+            <w:r>
+              <w:rPr>
+                <w:rFonts w:ascii="Arial" w:hAnsi="Arial" w:cs="Arial"/>
+                <w:sz w:val="18"/>
+                <w:szCs w:val="18"/>
+              </w:rPr>
               <w:t>Application of</w:t>
             </w:r>
             <w:r>
+              <w:rPr>
+                <w:rFonts w:ascii="Arial" w:hAnsi="Arial" w:cs="Arial"/>
+                <w:sz w:val="18"/>
+                <w:szCs w:val="18"/>
+              </w:rPr>
               <w:t xml:space="preserve"> S.O.A and DevOps for development in a large company.</w:t>
             </w:r>
           </w:p>
@@ -1148,8 +1319,18 @@
                 <w:ilvl w:val="0"/>
                 <w:numId w:val="7"/>
               </w:numPr>
-            </w:pPr>
-            <w:r>
+              <w:rPr>
+                <w:rFonts w:ascii="Arial" w:hAnsi="Arial" w:cs="Arial"/>
+                <w:sz w:val="18"/>
+                <w:szCs w:val="18"/>
+              </w:rPr>
+            </w:pPr>
+            <w:r>
+              <w:rPr>
+                <w:rFonts w:ascii="Arial" w:hAnsi="Arial" w:cs="Arial"/>
+                <w:sz w:val="18"/>
+                <w:szCs w:val="18"/>
+              </w:rPr>
               <w:t>Development of a platform that enables, offering tools and software as web services.</w:t>
             </w:r>
           </w:p>
@@ -1160,8 +1341,18 @@
                 <w:ilvl w:val="0"/>
                 <w:numId w:val="7"/>
               </w:numPr>
-            </w:pPr>
-            <w:r>
+              <w:rPr>
+                <w:rFonts w:ascii="Arial" w:hAnsi="Arial" w:cs="Arial"/>
+                <w:sz w:val="18"/>
+                <w:szCs w:val="18"/>
+              </w:rPr>
+            </w:pPr>
+            <w:r>
+              <w:rPr>
+                <w:rFonts w:ascii="Arial" w:hAnsi="Arial" w:cs="Arial"/>
+                <w:sz w:val="18"/>
+                <w:szCs w:val="18"/>
+              </w:rPr>
               <w:t>ECU Base software build process migrated from monolithic to S.O.A.</w:t>
             </w:r>
           </w:p>
@@ -1172,8 +1363,18 @@
                 <w:ilvl w:val="0"/>
                 <w:numId w:val="7"/>
               </w:numPr>
-            </w:pPr>
-            <w:r>
+              <w:rPr>
+                <w:rFonts w:ascii="Arial" w:hAnsi="Arial" w:cs="Arial"/>
+                <w:sz w:val="18"/>
+                <w:szCs w:val="18"/>
+              </w:rPr>
+            </w:pPr>
+            <w:r>
+              <w:rPr>
+                <w:rFonts w:ascii="Arial" w:hAnsi="Arial" w:cs="Arial"/>
+                <w:sz w:val="18"/>
+                <w:szCs w:val="18"/>
+              </w:rPr>
               <w:t>Development of a Machine Learning and Image Processing Service.</w:t>
             </w:r>
           </w:p>
@@ -1184,8 +1385,16 @@
                 <w:ilvl w:val="0"/>
                 <w:numId w:val="7"/>
               </w:numPr>
-            </w:pPr>
-            <w:r>
+              <w:rPr>
+                <w:rFonts w:ascii="Arial" w:hAnsi="Arial" w:cs="Arial"/>
+              </w:rPr>
+            </w:pPr>
+            <w:r>
+              <w:rPr>
+                <w:rFonts w:ascii="Arial" w:hAnsi="Arial" w:cs="Arial"/>
+                <w:sz w:val="18"/>
+                <w:szCs w:val="18"/>
+              </w:rPr>
               <w:t>Allows training of the base model on new data by calling a web service API without any coding and tool setup.</w:t>
             </w:r>
           </w:p>
@@ -1207,8 +1416,26 @@
             <w:tcW w:w="2245" w:type="dxa"/>
           </w:tcPr>
           <w:p>
-            <w:r>
-              <w:t>Jul  2019 – Dec 2019</w:t>
+            <w:pPr>
+              <w:rPr>
+                <w:rFonts w:ascii="Arial" w:hAnsi="Arial" w:cs="Arial"/>
+              </w:rPr>
+            </w:pPr>
+            <w:r>
+              <w:rPr>
+                <w:rFonts w:ascii="Arial" w:hAnsi="Arial" w:cs="Arial"/>
+                <w:sz w:val="20"/>
+                <w:szCs w:val="20"/>
+              </w:rPr>
+              <w:t>Jul 2019</w:t>
+            </w:r>
+            <w:r>
+              <w:rPr>
+                <w:rFonts w:ascii="Arial" w:hAnsi="Arial" w:cs="Arial"/>
+                <w:sz w:val="20"/>
+                <w:szCs w:val="20"/>
+              </w:rPr>
+              <w:t xml:space="preserve"> – Dec 2019</w:t>
             </w:r>
           </w:p>
         </w:tc>
@@ -1223,11 +1450,17 @@
               <w:jc w:val="both"/>
               <w:outlineLvl w:val="1"/>
               <w:rPr>
+                <w:rFonts w:ascii="Arial" w:hAnsi="Arial" w:cs="Arial"/>
+                <w:sz w:val="22"/>
+                <w:szCs w:val="22"/>
                 <w:lang w:val="de-DE"/>
               </w:rPr>
             </w:pPr>
             <w:r>
               <w:rPr>
+                <w:rFonts w:ascii="Arial" w:hAnsi="Arial" w:cs="Arial"/>
+                <w:sz w:val="22"/>
+                <w:szCs w:val="22"/>
                 <w:lang w:val="de-DE"/>
               </w:rPr>
               <w:t>Intern - Robert Bosch GmbH, Stuttgart, Germany.</w:t>
@@ -1238,14 +1471,14 @@
               <w:pStyle w:val="Subtitle"/>
               <w:jc w:val="both"/>
               <w:rPr>
-                <w:rFonts w:ascii="Georgia" w:hAnsi="Georgia" w:cs="Georgia"/>
+                <w:rFonts w:ascii="Arial" w:hAnsi="Arial" w:cs="Arial"/>
                 <w:sz w:val="20"/>
                 <w:szCs w:val="20"/>
               </w:rPr>
             </w:pPr>
             <w:r>
               <w:rPr>
-                <w:rFonts w:ascii="Georgia" w:hAnsi="Georgia" w:cs="Georgia"/>
+                <w:rFonts w:ascii="Arial" w:hAnsi="Arial" w:cs="Arial"/>
                 <w:sz w:val="20"/>
                 <w:szCs w:val="20"/>
               </w:rPr>
@@ -1260,8 +1493,18 @@
                 <w:numId w:val="2"/>
               </w:numPr>
               <w:jc w:val="both"/>
-            </w:pPr>
-            <w:r>
+              <w:rPr>
+                <w:rFonts w:ascii="Arial" w:hAnsi="Arial" w:cs="Arial"/>
+                <w:sz w:val="18"/>
+                <w:szCs w:val="18"/>
+              </w:rPr>
+            </w:pPr>
+            <w:r>
+              <w:rPr>
+                <w:rFonts w:ascii="Arial" w:hAnsi="Arial" w:cs="Arial"/>
+                <w:sz w:val="18"/>
+                <w:szCs w:val="18"/>
+              </w:rPr>
               <w:t>Development of scripts, in python and batch, to automate the build process for ECU software.</w:t>
             </w:r>
           </w:p>
@@ -1273,8 +1516,18 @@
                 <w:numId w:val="2"/>
               </w:numPr>
               <w:jc w:val="both"/>
-            </w:pPr>
-            <w:r>
+              <w:rPr>
+                <w:rFonts w:ascii="Arial" w:hAnsi="Arial" w:cs="Arial"/>
+                <w:sz w:val="18"/>
+                <w:szCs w:val="18"/>
+              </w:rPr>
+            </w:pPr>
+            <w:r>
+              <w:rPr>
+                <w:rFonts w:ascii="Arial" w:hAnsi="Arial" w:cs="Arial"/>
+                <w:sz w:val="18"/>
+                <w:szCs w:val="18"/>
+              </w:rPr>
               <w:t>Enable software sharing between OEMs &amp; Bosch.</w:t>
             </w:r>
           </w:p>
@@ -1286,8 +1539,16 @@
                 <w:numId w:val="2"/>
               </w:numPr>
               <w:jc w:val="both"/>
-            </w:pPr>
-            <w:r>
+              <w:rPr>
+                <w:rFonts w:ascii="Arial" w:hAnsi="Arial" w:cs="Arial"/>
+              </w:rPr>
+            </w:pPr>
+            <w:r>
+              <w:rPr>
+                <w:rFonts w:ascii="Arial" w:hAnsi="Arial" w:cs="Arial"/>
+                <w:sz w:val="18"/>
+                <w:szCs w:val="18"/>
+              </w:rPr>
               <w:t>Proposed and successfully migrated the code base to modularized architecture to enable easier maintenance of CI &amp; CD pipeline for the software-sharing project.</w:t>
             </w:r>
           </w:p>
@@ -1309,7 +1570,17 @@
             <w:tcW w:w="2245" w:type="dxa"/>
           </w:tcPr>
           <w:p>
-            <w:r>
+            <w:pPr>
+              <w:rPr>
+                <w:rFonts w:ascii="Arial" w:hAnsi="Arial" w:cs="Arial"/>
+              </w:rPr>
+            </w:pPr>
+            <w:r>
+              <w:rPr>
+                <w:rFonts w:ascii="Arial" w:hAnsi="Arial" w:cs="Arial"/>
+                <w:sz w:val="20"/>
+                <w:szCs w:val="20"/>
+              </w:rPr>
               <w:t>Jan 2019 – Jun 2019</w:t>
             </w:r>
           </w:p>
@@ -1325,11 +1596,17 @@
               <w:jc w:val="both"/>
               <w:outlineLvl w:val="1"/>
               <w:rPr>
+                <w:rFonts w:ascii="Arial" w:hAnsi="Arial" w:cs="Arial"/>
+                <w:sz w:val="22"/>
+                <w:szCs w:val="22"/>
                 <w:lang w:val="de-DE"/>
               </w:rPr>
             </w:pPr>
             <w:r>
               <w:rPr>
+                <w:rFonts w:ascii="Arial" w:hAnsi="Arial" w:cs="Arial"/>
+                <w:sz w:val="22"/>
+                <w:szCs w:val="22"/>
                 <w:lang w:val="de-DE"/>
               </w:rPr>
               <w:t>Working Student - Fachhochschule Dortmund, Germany.</w:t>
@@ -1339,17 +1616,19 @@
             <w:pPr>
               <w:pStyle w:val="Subtitle"/>
               <w:jc w:val="both"/>
-            </w:pPr>
-            <w:r>
-              <w:t xml:space="preserve">Project </w:t>
-            </w:r>
-            <w:proofErr w:type="spellStart"/>
-            <w:r>
-              <w:t>MoRoP</w:t>
-            </w:r>
-            <w:proofErr w:type="spellEnd"/>
-            <w:r>
-              <w:t xml:space="preserve"> (Mobile Robot Platform).</w:t>
+              <w:rPr>
+                <w:rFonts w:ascii="Arial" w:hAnsi="Arial" w:cs="Arial"/>
+                <w:sz w:val="20"/>
+                <w:szCs w:val="20"/>
+              </w:rPr>
+            </w:pPr>
+            <w:r>
+              <w:rPr>
+                <w:rFonts w:ascii="Arial" w:hAnsi="Arial" w:cs="Arial"/>
+                <w:sz w:val="20"/>
+                <w:szCs w:val="20"/>
+              </w:rPr>
+              <w:t>Project MoRoP (Mobile Robot Platform).</w:t>
             </w:r>
           </w:p>
           <w:p>
@@ -1360,17 +1639,19 @@
                 <w:numId w:val="3"/>
               </w:numPr>
               <w:jc w:val="both"/>
-            </w:pPr>
-            <w:r>
-              <w:t xml:space="preserve">Development of navigation controller using laser scanner, </w:t>
-            </w:r>
-            <w:proofErr w:type="spellStart"/>
-            <w:r>
-              <w:t>odometry</w:t>
-            </w:r>
-            <w:proofErr w:type="spellEnd"/>
-            <w:r>
-              <w:t xml:space="preserve"> and ROS Navigation Stack.</w:t>
+              <w:rPr>
+                <w:rFonts w:ascii="Arial" w:hAnsi="Arial" w:cs="Arial"/>
+                <w:sz w:val="18"/>
+                <w:szCs w:val="18"/>
+              </w:rPr>
+            </w:pPr>
+            <w:r>
+              <w:rPr>
+                <w:rFonts w:ascii="Arial" w:hAnsi="Arial" w:cs="Arial"/>
+                <w:sz w:val="18"/>
+                <w:szCs w:val="18"/>
+              </w:rPr>
+              <w:t>Development of navigation controller using laser scanner, odometry and ROS Navigation Stack.</w:t>
             </w:r>
           </w:p>
           <w:p>
@@ -1381,8 +1662,18 @@
                 <w:numId w:val="3"/>
               </w:numPr>
               <w:jc w:val="both"/>
-            </w:pPr>
-            <w:r>
+              <w:rPr>
+                <w:rFonts w:ascii="Arial" w:hAnsi="Arial" w:cs="Arial"/>
+                <w:sz w:val="18"/>
+                <w:szCs w:val="18"/>
+              </w:rPr>
+            </w:pPr>
+            <w:r>
+              <w:rPr>
+                <w:rFonts w:ascii="Arial" w:hAnsi="Arial" w:cs="Arial"/>
+                <w:sz w:val="18"/>
+                <w:szCs w:val="18"/>
+              </w:rPr>
               <w:t>Development of a partner Android application to map the surroundings of the robot using on-board laser scanner.</w:t>
             </w:r>
           </w:p>
@@ -1394,8 +1685,16 @@
                 <w:numId w:val="3"/>
               </w:numPr>
               <w:jc w:val="both"/>
-            </w:pPr>
-            <w:r>
+              <w:rPr>
+                <w:rFonts w:ascii="Arial" w:hAnsi="Arial" w:cs="Arial"/>
+              </w:rPr>
+            </w:pPr>
+            <w:r>
+              <w:rPr>
+                <w:rFonts w:ascii="Arial" w:hAnsi="Arial" w:cs="Arial"/>
+                <w:sz w:val="18"/>
+                <w:szCs w:val="18"/>
+              </w:rPr>
               <w:t>Path planning to navigate to a specified goal using the partner application.</w:t>
             </w:r>
           </w:p>
@@ -1417,7 +1716,17 @@
             <w:tcW w:w="2245" w:type="dxa"/>
           </w:tcPr>
           <w:p>
-            <w:r>
+            <w:pPr>
+              <w:rPr>
+                <w:rFonts w:ascii="Arial" w:hAnsi="Arial" w:cs="Arial"/>
+              </w:rPr>
+            </w:pPr>
+            <w:r>
+              <w:rPr>
+                <w:rFonts w:ascii="Arial" w:hAnsi="Arial" w:cs="Arial"/>
+                <w:sz w:val="20"/>
+                <w:szCs w:val="20"/>
+              </w:rPr>
               <w:t>Nov 2019 – Jun 2019</w:t>
             </w:r>
           </w:p>
@@ -1433,25 +1742,35 @@
               <w:jc w:val="both"/>
               <w:outlineLvl w:val="1"/>
               <w:rPr>
+                <w:rFonts w:ascii="Arial" w:hAnsi="Arial" w:cs="Arial"/>
+                <w:sz w:val="22"/>
+                <w:szCs w:val="22"/>
                 <w:lang w:val="de-DE"/>
               </w:rPr>
             </w:pPr>
             <w:r>
               <w:rPr>
+                <w:rFonts w:ascii="Arial" w:hAnsi="Arial" w:cs="Arial"/>
+                <w:sz w:val="22"/>
+                <w:szCs w:val="22"/>
                 <w:lang w:val="de-DE"/>
               </w:rPr>
               <w:t xml:space="preserve">Research </w:t>
             </w:r>
-            <w:proofErr w:type="spellStart"/>
-            <w:r>
-              <w:rPr>
+            <w:r>
+              <w:rPr>
+                <w:rFonts w:ascii="Arial" w:hAnsi="Arial" w:cs="Arial"/>
+                <w:sz w:val="22"/>
+                <w:szCs w:val="22"/>
                 <w:lang w:val="de-DE"/>
               </w:rPr>
               <w:t>Assistant</w:t>
             </w:r>
-            <w:proofErr w:type="spellEnd"/>
-            <w:r>
-              <w:rPr>
+            <w:r>
+              <w:rPr>
+                <w:rFonts w:ascii="Arial" w:hAnsi="Arial" w:cs="Arial"/>
+                <w:sz w:val="22"/>
+                <w:szCs w:val="22"/>
                 <w:lang w:val="de-DE"/>
               </w:rPr>
               <w:t xml:space="preserve"> - Fachhochschule Dortmund, Germany.</w:t>
@@ -1462,8 +1781,18 @@
               <w:pStyle w:val="Heading2"/>
               <w:jc w:val="both"/>
               <w:outlineLvl w:val="1"/>
-            </w:pPr>
-            <w:r>
+              <w:rPr>
+                <w:rFonts w:ascii="Arial" w:hAnsi="Arial" w:cs="Arial"/>
+                <w:sz w:val="22"/>
+                <w:szCs w:val="22"/>
+              </w:rPr>
+            </w:pPr>
+            <w:r>
+              <w:rPr>
+                <w:rFonts w:ascii="Arial" w:hAnsi="Arial" w:cs="Arial"/>
+                <w:sz w:val="22"/>
+                <w:szCs w:val="22"/>
+              </w:rPr>
               <w:t>Project Avatar.</w:t>
             </w:r>
           </w:p>
@@ -1471,8 +1800,18 @@
             <w:pPr>
               <w:pStyle w:val="Subtitle"/>
               <w:jc w:val="both"/>
-            </w:pPr>
-            <w:r>
+              <w:rPr>
+                <w:rFonts w:ascii="Arial" w:hAnsi="Arial" w:cs="Arial"/>
+                <w:sz w:val="20"/>
+                <w:szCs w:val="20"/>
+              </w:rPr>
+            </w:pPr>
+            <w:r>
+              <w:rPr>
+                <w:rFonts w:ascii="Arial" w:hAnsi="Arial" w:cs="Arial"/>
+                <w:sz w:val="20"/>
+                <w:szCs w:val="20"/>
+              </w:rPr>
               <w:t>Design and Development of an Android application capable of performing lip reading using only image processing.</w:t>
             </w:r>
           </w:p>
@@ -1484,8 +1823,18 @@
                 <w:numId w:val="5"/>
               </w:numPr>
               <w:jc w:val="both"/>
-            </w:pPr>
-            <w:r>
+              <w:rPr>
+                <w:rFonts w:ascii="Arial" w:hAnsi="Arial" w:cs="Arial"/>
+                <w:sz w:val="18"/>
+                <w:szCs w:val="18"/>
+              </w:rPr>
+            </w:pPr>
+            <w:r>
+              <w:rPr>
+                <w:rFonts w:ascii="Arial" w:hAnsi="Arial" w:cs="Arial"/>
+                <w:sz w:val="18"/>
+                <w:szCs w:val="18"/>
+              </w:rPr>
               <w:t>Research to identify optimum methods to solve the problem.</w:t>
             </w:r>
           </w:p>
@@ -1497,17 +1846,40 @@
                 <w:numId w:val="5"/>
               </w:numPr>
               <w:jc w:val="both"/>
-            </w:pPr>
-            <w:r>
+              <w:rPr>
+                <w:rFonts w:ascii="Arial" w:hAnsi="Arial" w:cs="Arial"/>
+              </w:rPr>
+            </w:pPr>
+            <w:r>
+              <w:rPr>
+                <w:rFonts w:ascii="Arial" w:hAnsi="Arial" w:cs="Arial"/>
+                <w:sz w:val="18"/>
+                <w:szCs w:val="18"/>
+              </w:rPr>
               <w:t xml:space="preserve">Used </w:t>
             </w:r>
             <w:r>
+              <w:rPr>
+                <w:rFonts w:ascii="Arial" w:hAnsi="Arial" w:cs="Arial"/>
+                <w:sz w:val="18"/>
+                <w:szCs w:val="18"/>
+              </w:rPr>
               <w:t>dlib (</w:t>
             </w:r>
             <w:r>
+              <w:rPr>
+                <w:rFonts w:ascii="Arial" w:hAnsi="Arial" w:cs="Arial"/>
+                <w:sz w:val="18"/>
+                <w:szCs w:val="18"/>
+              </w:rPr>
               <w:t>cross-compiled</w:t>
             </w:r>
             <w:r>
+              <w:rPr>
+                <w:rFonts w:ascii="Arial" w:hAnsi="Arial" w:cs="Arial"/>
+                <w:sz w:val="18"/>
+                <w:szCs w:val="18"/>
+              </w:rPr>
               <w:t xml:space="preserve"> for android), Tensor Flow, Python and Android platform to develop the application.</w:t>
             </w:r>
           </w:p>
@@ -1529,7 +1901,19 @@
             <w:tcW w:w="2245" w:type="dxa"/>
           </w:tcPr>
           <w:p>
-            <w:r>
+            <w:pPr>
+              <w:rPr>
+                <w:rFonts w:ascii="Arial" w:hAnsi="Arial" w:cs="Arial"/>
+                <w:sz w:val="20"/>
+                <w:szCs w:val="20"/>
+              </w:rPr>
+            </w:pPr>
+            <w:r>
+              <w:rPr>
+                <w:rFonts w:ascii="Arial" w:hAnsi="Arial" w:cs="Arial"/>
+                <w:sz w:val="20"/>
+                <w:szCs w:val="20"/>
+              </w:rPr>
               <w:t>Nov 2013 – Jul 2014</w:t>
             </w:r>
           </w:p>
@@ -1544,13 +1928,33 @@
               <w:pStyle w:val="Heading2"/>
               <w:jc w:val="both"/>
               <w:outlineLvl w:val="1"/>
-            </w:pPr>
-            <w:r>
+              <w:rPr>
+                <w:rFonts w:ascii="Arial" w:hAnsi="Arial" w:cs="Arial"/>
+                <w:sz w:val="22"/>
+                <w:szCs w:val="22"/>
+              </w:rPr>
+            </w:pPr>
+            <w:r>
+              <w:rPr>
+                <w:rFonts w:ascii="Arial" w:hAnsi="Arial" w:cs="Arial"/>
+                <w:sz w:val="22"/>
+                <w:szCs w:val="22"/>
+              </w:rPr>
               <w:t>Research Associate (Lab Engineer) - CIIT, Lahore, Pakistan.</w:t>
             </w:r>
           </w:p>
           <w:p>
-            <w:r>
+            <w:pPr>
+              <w:rPr>
+                <w:rFonts w:ascii="Arial" w:hAnsi="Arial" w:cs="Arial"/>
+              </w:rPr>
+            </w:pPr>
+            <w:r>
+              <w:rPr>
+                <w:rFonts w:ascii="Arial" w:hAnsi="Arial" w:cs="Arial"/>
+                <w:sz w:val="18"/>
+                <w:szCs w:val="18"/>
+              </w:rPr>
               <w:t>Lab - Digital Electronics and Microcontrollers</w:t>
             </w:r>
           </w:p>
@@ -1572,8 +1976,19 @@
             <w:tcW w:w="2245" w:type="dxa"/>
           </w:tcPr>
           <w:p>
-            <w:r>
-              <w:lastRenderedPageBreak/>
+            <w:pPr>
+              <w:rPr>
+                <w:rFonts w:ascii="Arial" w:hAnsi="Arial" w:cs="Arial"/>
+                <w:sz w:val="20"/>
+                <w:szCs w:val="20"/>
+              </w:rPr>
+            </w:pPr>
+            <w:r>
+              <w:rPr>
+                <w:rFonts w:ascii="Arial" w:hAnsi="Arial" w:cs="Arial"/>
+                <w:sz w:val="20"/>
+                <w:szCs w:val="20"/>
+              </w:rPr>
               <w:t>May 2011 – Oct 2013</w:t>
             </w:r>
           </w:p>
@@ -1588,17 +2003,19 @@
               <w:pStyle w:val="Heading2"/>
               <w:jc w:val="both"/>
               <w:outlineLvl w:val="1"/>
-            </w:pPr>
-            <w:r>
-              <w:t xml:space="preserve">Software Quality Assurance Engineer - </w:t>
-            </w:r>
-            <w:proofErr w:type="spellStart"/>
-            <w:r>
-              <w:t>Gameview</w:t>
-            </w:r>
-            <w:proofErr w:type="spellEnd"/>
-            <w:r>
-              <w:t xml:space="preserve"> Studios,</w:t>
+              <w:rPr>
+                <w:rFonts w:ascii="Arial" w:hAnsi="Arial" w:cs="Arial"/>
+                <w:sz w:val="22"/>
+                <w:szCs w:val="22"/>
+              </w:rPr>
+            </w:pPr>
+            <w:r>
+              <w:rPr>
+                <w:rFonts w:ascii="Arial" w:hAnsi="Arial" w:cs="Arial"/>
+                <w:sz w:val="22"/>
+                <w:szCs w:val="22"/>
+              </w:rPr>
+              <w:t>Software Quality Assurance Engineer - Gameview Studios,</w:t>
             </w:r>
           </w:p>
           <w:p>
@@ -1606,8 +2023,16 @@
               <w:pStyle w:val="Heading2"/>
               <w:jc w:val="both"/>
               <w:outlineLvl w:val="1"/>
-            </w:pPr>
-            <w:r>
+              <w:rPr>
+                <w:rFonts w:ascii="Arial" w:hAnsi="Arial" w:cs="Arial"/>
+              </w:rPr>
+            </w:pPr>
+            <w:r>
+              <w:rPr>
+                <w:rFonts w:ascii="Arial" w:hAnsi="Arial" w:cs="Arial"/>
+                <w:sz w:val="22"/>
+                <w:szCs w:val="22"/>
+              </w:rPr>
               <w:t>Lahore, Pakistan.</w:t>
             </w:r>
           </w:p>
@@ -1618,8 +2043,18 @@
                 <w:ilvl w:val="0"/>
                 <w:numId w:val="6"/>
               </w:numPr>
-            </w:pPr>
-            <w:r>
+              <w:rPr>
+                <w:rFonts w:ascii="Arial" w:hAnsi="Arial" w:cs="Arial"/>
+                <w:sz w:val="18"/>
+                <w:szCs w:val="18"/>
+              </w:rPr>
+            </w:pPr>
+            <w:r>
+              <w:rPr>
+                <w:rFonts w:ascii="Arial" w:hAnsi="Arial" w:cs="Arial"/>
+                <w:sz w:val="18"/>
+                <w:szCs w:val="18"/>
+              </w:rPr>
               <w:t>QA Engineer on various game development projects.</w:t>
             </w:r>
           </w:p>
@@ -1630,8 +2065,18 @@
                 <w:ilvl w:val="0"/>
                 <w:numId w:val="6"/>
               </w:numPr>
-            </w:pPr>
-            <w:r>
+              <w:rPr>
+                <w:rFonts w:ascii="Arial" w:hAnsi="Arial" w:cs="Arial"/>
+                <w:sz w:val="18"/>
+                <w:szCs w:val="18"/>
+              </w:rPr>
+            </w:pPr>
+            <w:r>
+              <w:rPr>
+                <w:rFonts w:ascii="Arial" w:hAnsi="Arial" w:cs="Arial"/>
+                <w:sz w:val="18"/>
+                <w:szCs w:val="18"/>
+              </w:rPr>
               <w:t>Writing and executing test cases.</w:t>
             </w:r>
           </w:p>
@@ -1642,8 +2087,18 @@
                 <w:ilvl w:val="0"/>
                 <w:numId w:val="6"/>
               </w:numPr>
-            </w:pPr>
-            <w:r>
+              <w:rPr>
+                <w:rFonts w:ascii="Arial" w:hAnsi="Arial" w:cs="Arial"/>
+                <w:sz w:val="18"/>
+                <w:szCs w:val="18"/>
+              </w:rPr>
+            </w:pPr>
+            <w:r>
+              <w:rPr>
+                <w:rFonts w:ascii="Arial" w:hAnsi="Arial" w:cs="Arial"/>
+                <w:sz w:val="18"/>
+                <w:szCs w:val="18"/>
+              </w:rPr>
               <w:t>Took part in all the testing phases from development to release.</w:t>
             </w:r>
           </w:p>
@@ -1654,10 +2109,27 @@
                 <w:ilvl w:val="0"/>
                 <w:numId w:val="6"/>
               </w:numPr>
-            </w:pPr>
-            <w:r>
+              <w:rPr>
+                <w:rFonts w:ascii="Arial" w:hAnsi="Arial" w:cs="Arial"/>
+              </w:rPr>
+            </w:pPr>
+            <w:r>
+              <w:rPr>
+                <w:rFonts w:ascii="Arial" w:hAnsi="Arial" w:cs="Arial"/>
+                <w:sz w:val="18"/>
+                <w:szCs w:val="18"/>
+              </w:rPr>
               <w:t>Worked as concept design engineer with the graphics dev team on one of the projects.</w:t>
             </w:r>
+          </w:p>
+          <w:p>
+            <w:pPr>
+              <w:pStyle w:val="ListParagraph"/>
+              <w:ind w:left="450"/>
+              <w:rPr>
+                <w:rFonts w:ascii="Arial" w:hAnsi="Arial" w:cs="Arial"/>
+              </w:rPr>
+            </w:pPr>
           </w:p>
         </w:tc>
       </w:tr>
@@ -1685,6 +2157,7 @@
               <w:rPr>
                 <w:rFonts w:ascii="Arial" w:hAnsi="Arial" w:cs="Arial"/>
               </w:rPr>
+              <w:lastRenderedPageBreak/>
               <w:t>Education</w:t>
             </w:r>
           </w:p>
@@ -1702,7 +2175,19 @@
             </w:tcBorders>
           </w:tcPr>
           <w:p>
-            <w:r>
+            <w:pPr>
+              <w:rPr>
+                <w:rFonts w:ascii="Arial" w:hAnsi="Arial" w:cs="Arial"/>
+                <w:sz w:val="20"/>
+                <w:szCs w:val="20"/>
+              </w:rPr>
+            </w:pPr>
+            <w:r>
+              <w:rPr>
+                <w:rFonts w:ascii="Arial" w:hAnsi="Arial" w:cs="Arial"/>
+                <w:sz w:val="20"/>
+                <w:szCs w:val="20"/>
+              </w:rPr>
               <w:t xml:space="preserve">Oct 2017 – Present </w:t>
             </w:r>
           </w:p>
@@ -1725,19 +2210,14 @@
                 <w:rFonts w:ascii="Arial" w:hAnsi="Arial" w:cs="Arial"/>
               </w:rPr>
             </w:pPr>
-            <w:proofErr w:type="spellStart"/>
             <w:r>
               <w:rPr>
                 <w:rStyle w:val="Heading2Char"/>
-              </w:rPr>
-              <w:t>M.Eng</w:t>
-            </w:r>
-            <w:proofErr w:type="spellEnd"/>
-            <w:r>
-              <w:rPr>
-                <w:rStyle w:val="Heading2Char"/>
-              </w:rPr>
-              <w:t xml:space="preserve"> Embedded Systems for Mechatronics</w:t>
+                <w:rFonts w:ascii="Arial" w:hAnsi="Arial" w:cs="Arial"/>
+                <w:sz w:val="22"/>
+                <w:szCs w:val="22"/>
+              </w:rPr>
+              <w:t>M.Eng Embedded Systems for Mechatronics</w:t>
             </w:r>
             <w:r>
               <w:rPr>
@@ -1748,6 +2228,9 @@
             <w:r>
               <w:rPr>
                 <w:rStyle w:val="IntenseEmphasis"/>
+                <w:rFonts w:ascii="Arial" w:hAnsi="Arial" w:cs="Arial"/>
+                <w:sz w:val="16"/>
+                <w:szCs w:val="16"/>
               </w:rPr>
               <w:t>- 1.7/4.0</w:t>
             </w:r>
@@ -1755,24 +2238,44 @@
           <w:p>
             <w:pPr>
               <w:pStyle w:val="Subtitle"/>
-            </w:pPr>
-            <w:proofErr w:type="spellStart"/>
-            <w:r>
-              <w:t>Fachhochschule</w:t>
-            </w:r>
-            <w:proofErr w:type="spellEnd"/>
-            <w:r>
-              <w:t xml:space="preserve"> Dortmund, Dortmund, Germany.</w:t>
-            </w:r>
-          </w:p>
-          <w:p>
-            <w:r>
-              <w:rPr>
+              <w:rPr>
+                <w:rFonts w:ascii="Arial" w:hAnsi="Arial" w:cs="Arial"/>
+                <w:sz w:val="20"/>
+                <w:szCs w:val="20"/>
+              </w:rPr>
+            </w:pPr>
+            <w:r>
+              <w:rPr>
+                <w:rFonts w:ascii="Arial" w:hAnsi="Arial" w:cs="Arial"/>
+                <w:sz w:val="20"/>
+                <w:szCs w:val="20"/>
+              </w:rPr>
+              <w:t>Fachhochschule Dortmund, Dortmund, Germany.</w:t>
+            </w:r>
+          </w:p>
+          <w:p>
+            <w:pPr>
+              <w:rPr>
+                <w:rFonts w:ascii="Arial" w:hAnsi="Arial" w:cs="Arial"/>
+                <w:sz w:val="18"/>
+                <w:szCs w:val="18"/>
+              </w:rPr>
+            </w:pPr>
+            <w:r>
+              <w:rPr>
+                <w:rFonts w:ascii="Arial" w:hAnsi="Arial" w:cs="Arial"/>
                 <w:b/>
+                <w:sz w:val="18"/>
+                <w:szCs w:val="18"/>
               </w:rPr>
               <w:t>Focus:</w:t>
             </w:r>
             <w:r>
+              <w:rPr>
+                <w:rFonts w:ascii="Arial" w:hAnsi="Arial" w:cs="Arial"/>
+                <w:sz w:val="18"/>
+                <w:szCs w:val="18"/>
+              </w:rPr>
               <w:t xml:space="preserve"> Software development, Machine Learning for computer vision and image processing.</w:t>
             </w:r>
           </w:p>
@@ -1781,11 +2284,17 @@
               <w:jc w:val="both"/>
               <w:rPr>
                 <w:rStyle w:val="Strong"/>
+                <w:rFonts w:ascii="Arial" w:hAnsi="Arial" w:cs="Arial"/>
+                <w:sz w:val="18"/>
+                <w:szCs w:val="18"/>
               </w:rPr>
             </w:pPr>
             <w:r>
               <w:rPr>
                 <w:rStyle w:val="Strong"/>
+                <w:rFonts w:ascii="Arial" w:hAnsi="Arial" w:cs="Arial"/>
+                <w:sz w:val="18"/>
+                <w:szCs w:val="18"/>
               </w:rPr>
               <w:t>Projects Highlights:</w:t>
             </w:r>
@@ -1797,17 +2306,19 @@
                 <w:ilvl w:val="0"/>
                 <w:numId w:val="8"/>
               </w:numPr>
-            </w:pPr>
-            <w:r>
-              <w:t>Robot with maze navigation to reach the destination – using Embedded C (</w:t>
-            </w:r>
-            <w:proofErr w:type="spellStart"/>
-            <w:r>
-              <w:t>OpenRTOS</w:t>
-            </w:r>
-            <w:proofErr w:type="spellEnd"/>
-            <w:r>
-              <w:t>).</w:t>
+              <w:rPr>
+                <w:rFonts w:ascii="Arial" w:hAnsi="Arial" w:cs="Arial"/>
+                <w:sz w:val="18"/>
+                <w:szCs w:val="18"/>
+              </w:rPr>
+            </w:pPr>
+            <w:r>
+              <w:rPr>
+                <w:rFonts w:ascii="Arial" w:hAnsi="Arial" w:cs="Arial"/>
+                <w:sz w:val="18"/>
+                <w:szCs w:val="18"/>
+              </w:rPr>
+              <w:t>Robot with maze navigation to reach the destination – using Embedded C (OpenRTOS).</w:t>
             </w:r>
           </w:p>
           <w:p>
@@ -1817,8 +2328,18 @@
                 <w:ilvl w:val="0"/>
                 <w:numId w:val="8"/>
               </w:numPr>
-            </w:pPr>
-            <w:r>
+              <w:rPr>
+                <w:rFonts w:ascii="Arial" w:hAnsi="Arial" w:cs="Arial"/>
+                <w:sz w:val="18"/>
+                <w:szCs w:val="18"/>
+              </w:rPr>
+            </w:pPr>
+            <w:r>
+              <w:rPr>
+                <w:rFonts w:ascii="Arial" w:hAnsi="Arial" w:cs="Arial"/>
+                <w:sz w:val="18"/>
+                <w:szCs w:val="18"/>
+              </w:rPr>
               <w:t>Architectural designing of “Autopilot Landing System” – using Enterprise Architect.</w:t>
             </w:r>
           </w:p>
@@ -1829,8 +2350,18 @@
                 <w:ilvl w:val="0"/>
                 <w:numId w:val="8"/>
               </w:numPr>
-            </w:pPr>
-            <w:r>
+              <w:rPr>
+                <w:rFonts w:ascii="Arial" w:hAnsi="Arial" w:cs="Arial"/>
+                <w:sz w:val="18"/>
+                <w:szCs w:val="18"/>
+              </w:rPr>
+            </w:pPr>
+            <w:r>
+              <w:rPr>
+                <w:rFonts w:ascii="Arial" w:hAnsi="Arial" w:cs="Arial"/>
+                <w:sz w:val="18"/>
+                <w:szCs w:val="18"/>
+              </w:rPr>
               <w:t>“Follow Me” – Robots that follow an IR source, with convoy mode – using Arduino.</w:t>
             </w:r>
           </w:p>
@@ -1841,8 +2372,18 @@
                 <w:ilvl w:val="0"/>
                 <w:numId w:val="8"/>
               </w:numPr>
-            </w:pPr>
-            <w:r>
+              <w:rPr>
+                <w:rFonts w:ascii="Arial" w:hAnsi="Arial" w:cs="Arial"/>
+                <w:sz w:val="18"/>
+                <w:szCs w:val="18"/>
+              </w:rPr>
+            </w:pPr>
+            <w:r>
+              <w:rPr>
+                <w:rFonts w:ascii="Arial" w:hAnsi="Arial" w:cs="Arial"/>
+                <w:sz w:val="18"/>
+                <w:szCs w:val="18"/>
+              </w:rPr>
               <w:t>Implementation of serial communication protocol on LatticeXP2/17E FPGA – using VHDL and Active-HDL for simulations.</w:t>
             </w:r>
           </w:p>
@@ -1853,8 +2394,16 @@
                 <w:ilvl w:val="0"/>
                 <w:numId w:val="8"/>
               </w:numPr>
-            </w:pPr>
-            <w:r>
+              <w:rPr>
+                <w:rFonts w:ascii="Arial" w:hAnsi="Arial" w:cs="Arial"/>
+              </w:rPr>
+            </w:pPr>
+            <w:r>
+              <w:rPr>
+                <w:rFonts w:ascii="Arial" w:hAnsi="Arial" w:cs="Arial"/>
+                <w:sz w:val="18"/>
+                <w:szCs w:val="18"/>
+              </w:rPr>
               <w:t>Implementation of several process scheduling algorithms for App4MC platform.</w:t>
             </w:r>
           </w:p>
@@ -1872,7 +2421,19 @@
             </w:tcBorders>
           </w:tcPr>
           <w:p>
-            <w:r>
+            <w:pPr>
+              <w:rPr>
+                <w:rFonts w:ascii="Arial" w:hAnsi="Arial" w:cs="Arial"/>
+                <w:sz w:val="20"/>
+                <w:szCs w:val="20"/>
+              </w:rPr>
+            </w:pPr>
+            <w:r>
+              <w:rPr>
+                <w:rFonts w:ascii="Arial" w:hAnsi="Arial" w:cs="Arial"/>
+                <w:sz w:val="20"/>
+                <w:szCs w:val="20"/>
+              </w:rPr>
               <w:t>Aug 2014 – Jun 2016</w:t>
             </w:r>
           </w:p>
@@ -1892,27 +2453,60 @@
             <w:pPr>
               <w:pStyle w:val="Heading2"/>
               <w:outlineLvl w:val="1"/>
-            </w:pPr>
-            <w:r>
+              <w:rPr>
+                <w:rFonts w:ascii="Arial" w:hAnsi="Arial" w:cs="Arial"/>
+                <w:sz w:val="22"/>
+                <w:szCs w:val="22"/>
+              </w:rPr>
+            </w:pPr>
+            <w:r>
+              <w:rPr>
+                <w:rFonts w:ascii="Arial" w:hAnsi="Arial" w:cs="Arial"/>
+                <w:sz w:val="22"/>
+                <w:szCs w:val="22"/>
+              </w:rPr>
               <w:t>MSc Micro and Nano Systems Technology</w:t>
             </w:r>
           </w:p>
           <w:p>
             <w:pPr>
               <w:pStyle w:val="Subtitle"/>
-            </w:pPr>
-            <w:r>
+              <w:rPr>
+                <w:rFonts w:ascii="Arial" w:hAnsi="Arial" w:cs="Arial"/>
+                <w:sz w:val="20"/>
+                <w:szCs w:val="20"/>
+              </w:rPr>
+            </w:pPr>
+            <w:r>
+              <w:rPr>
+                <w:rFonts w:ascii="Arial" w:hAnsi="Arial" w:cs="Arial"/>
+                <w:sz w:val="20"/>
+                <w:szCs w:val="20"/>
+              </w:rPr>
               <w:t>University College of South East Norway.</w:t>
             </w:r>
           </w:p>
           <w:p>
-            <w:r>
-              <w:rPr>
+            <w:pPr>
+              <w:rPr>
+                <w:rFonts w:ascii="Arial" w:hAnsi="Arial" w:cs="Arial"/>
+              </w:rPr>
+            </w:pPr>
+            <w:r>
+              <w:rPr>
+                <w:rFonts w:ascii="Arial" w:hAnsi="Arial" w:cs="Arial"/>
                 <w:b/>
+                <w:sz w:val="18"/>
+                <w:szCs w:val="18"/>
               </w:rPr>
               <w:t>Focus:</w:t>
             </w:r>
             <w:r>
+              <w:rPr>
+                <w:rFonts w:ascii="Arial" w:hAnsi="Arial" w:cs="Arial"/>
+                <w:sz w:val="18"/>
+                <w:szCs w:val="18"/>
+              </w:rPr>
               <w:t xml:space="preserve"> BioMEMS, Fabrication and Characterization of Lab-on-Chip devices.</w:t>
             </w:r>
           </w:p>
@@ -1930,7 +2524,19 @@
             </w:tcBorders>
           </w:tcPr>
           <w:p>
-            <w:r>
+            <w:pPr>
+              <w:rPr>
+                <w:rFonts w:ascii="Arial" w:hAnsi="Arial" w:cs="Arial"/>
+                <w:sz w:val="20"/>
+                <w:szCs w:val="20"/>
+              </w:rPr>
+            </w:pPr>
+            <w:r>
+              <w:rPr>
+                <w:rFonts w:ascii="Arial" w:hAnsi="Arial" w:cs="Arial"/>
+                <w:sz w:val="20"/>
+                <w:szCs w:val="20"/>
+              </w:rPr>
               <w:t xml:space="preserve">Oct 2006 – Aug 2010 </w:t>
             </w:r>
           </w:p>
@@ -1950,27 +2556,60 @@
             <w:pPr>
               <w:pStyle w:val="Heading2"/>
               <w:outlineLvl w:val="1"/>
-            </w:pPr>
-            <w:r>
+              <w:rPr>
+                <w:rFonts w:ascii="Arial" w:hAnsi="Arial" w:cs="Arial"/>
+                <w:sz w:val="22"/>
+                <w:szCs w:val="22"/>
+              </w:rPr>
+            </w:pPr>
+            <w:r>
+              <w:rPr>
+                <w:rFonts w:ascii="Arial" w:hAnsi="Arial" w:cs="Arial"/>
+                <w:sz w:val="22"/>
+                <w:szCs w:val="22"/>
+              </w:rPr>
               <w:t>BSc Electrical Engineering</w:t>
             </w:r>
           </w:p>
           <w:p>
             <w:pPr>
               <w:pStyle w:val="Subtitle"/>
-            </w:pPr>
-            <w:r>
+              <w:rPr>
+                <w:rFonts w:ascii="Arial" w:hAnsi="Arial" w:cs="Arial"/>
+                <w:sz w:val="20"/>
+                <w:szCs w:val="20"/>
+              </w:rPr>
+            </w:pPr>
+            <w:r>
+              <w:rPr>
+                <w:rFonts w:ascii="Arial" w:hAnsi="Arial" w:cs="Arial"/>
+                <w:sz w:val="20"/>
+                <w:szCs w:val="20"/>
+              </w:rPr>
               <w:t>University of Central Punjab, Lahore, Pakistan.</w:t>
             </w:r>
           </w:p>
           <w:p>
-            <w:r>
-              <w:rPr>
+            <w:pPr>
+              <w:rPr>
+                <w:rFonts w:ascii="Arial" w:hAnsi="Arial" w:cs="Arial"/>
+              </w:rPr>
+            </w:pPr>
+            <w:r>
+              <w:rPr>
+                <w:rFonts w:ascii="Arial" w:hAnsi="Arial" w:cs="Arial"/>
                 <w:b/>
+                <w:sz w:val="18"/>
+                <w:szCs w:val="18"/>
               </w:rPr>
               <w:t>Focus:</w:t>
             </w:r>
             <w:r>
+              <w:rPr>
+                <w:rFonts w:ascii="Arial" w:hAnsi="Arial" w:cs="Arial"/>
+                <w:sz w:val="18"/>
+                <w:szCs w:val="18"/>
+              </w:rPr>
               <w:t xml:space="preserve"> Embedded systems and digital electronics.</w:t>
             </w:r>
           </w:p>
@@ -2060,8 +2699,18 @@
           <w:p>
             <w:pPr>
               <w:pStyle w:val="Subtitle"/>
-            </w:pPr>
-            <w:r>
+              <w:rPr>
+                <w:rFonts w:ascii="Arial" w:hAnsi="Arial" w:cs="Arial"/>
+                <w:sz w:val="20"/>
+                <w:szCs w:val="20"/>
+              </w:rPr>
+            </w:pPr>
+            <w:r>
+              <w:rPr>
+                <w:rFonts w:ascii="Arial" w:hAnsi="Arial" w:cs="Arial"/>
+                <w:sz w:val="20"/>
+                <w:szCs w:val="20"/>
+              </w:rPr>
               <w:t>Speaking</w:t>
             </w:r>
           </w:p>
@@ -2076,8 +2725,18 @@
           <w:p>
             <w:pPr>
               <w:pStyle w:val="Subtitle"/>
-            </w:pPr>
-            <w:r>
+              <w:rPr>
+                <w:rFonts w:ascii="Arial" w:hAnsi="Arial" w:cs="Arial"/>
+                <w:sz w:val="20"/>
+                <w:szCs w:val="20"/>
+              </w:rPr>
+            </w:pPr>
+            <w:r>
+              <w:rPr>
+                <w:rFonts w:ascii="Arial" w:hAnsi="Arial" w:cs="Arial"/>
+                <w:sz w:val="20"/>
+                <w:szCs w:val="20"/>
+              </w:rPr>
               <w:t>Listening</w:t>
             </w:r>
           </w:p>
@@ -2092,8 +2751,18 @@
           <w:p>
             <w:pPr>
               <w:pStyle w:val="Subtitle"/>
-            </w:pPr>
-            <w:r>
+              <w:rPr>
+                <w:rFonts w:ascii="Arial" w:hAnsi="Arial" w:cs="Arial"/>
+                <w:sz w:val="20"/>
+                <w:szCs w:val="20"/>
+              </w:rPr>
+            </w:pPr>
+            <w:r>
+              <w:rPr>
+                <w:rFonts w:ascii="Arial" w:hAnsi="Arial" w:cs="Arial"/>
+                <w:sz w:val="20"/>
+                <w:szCs w:val="20"/>
+              </w:rPr>
               <w:t>Reading</w:t>
             </w:r>
           </w:p>
@@ -2111,17 +2780,23 @@
               </w:tabs>
               <w:rPr>
                 <w:rFonts w:ascii="Arial" w:hAnsi="Arial" w:cs="Arial"/>
-              </w:rPr>
-            </w:pPr>
-            <w:r>
-              <w:rPr>
-                <w:rFonts w:ascii="Arial" w:hAnsi="Arial" w:cs="Arial"/>
+                <w:sz w:val="20"/>
+                <w:szCs w:val="20"/>
+              </w:rPr>
+            </w:pPr>
+            <w:r>
+              <w:rPr>
+                <w:rFonts w:ascii="Arial" w:hAnsi="Arial" w:cs="Arial"/>
+                <w:sz w:val="20"/>
+                <w:szCs w:val="20"/>
               </w:rPr>
               <w:t>English</w:t>
             </w:r>
             <w:r>
               <w:rPr>
                 <w:rFonts w:ascii="Arial" w:hAnsi="Arial" w:cs="Arial"/>
+                <w:sz w:val="20"/>
+                <w:szCs w:val="20"/>
               </w:rPr>
               <w:tab/>
             </w:r>
@@ -2132,7 +2807,19 @@
             <w:tcW w:w="2697" w:type="dxa"/>
           </w:tcPr>
           <w:p>
-            <w:r>
+            <w:pPr>
+              <w:rPr>
+                <w:rFonts w:ascii="Arial" w:hAnsi="Arial" w:cs="Arial"/>
+                <w:sz w:val="18"/>
+                <w:szCs w:val="18"/>
+              </w:rPr>
+            </w:pPr>
+            <w:r>
+              <w:rPr>
+                <w:rFonts w:ascii="Arial" w:hAnsi="Arial" w:cs="Arial"/>
+                <w:sz w:val="18"/>
+                <w:szCs w:val="18"/>
+              </w:rPr>
               <w:t>C2</w:t>
             </w:r>
           </w:p>
@@ -2142,7 +2829,19 @@
             <w:tcW w:w="2698" w:type="dxa"/>
           </w:tcPr>
           <w:p>
-            <w:r>
+            <w:pPr>
+              <w:rPr>
+                <w:rFonts w:ascii="Arial" w:hAnsi="Arial" w:cs="Arial"/>
+                <w:sz w:val="18"/>
+                <w:szCs w:val="18"/>
+              </w:rPr>
+            </w:pPr>
+            <w:r>
+              <w:rPr>
+                <w:rFonts w:ascii="Arial" w:hAnsi="Arial" w:cs="Arial"/>
+                <w:sz w:val="18"/>
+                <w:szCs w:val="18"/>
+              </w:rPr>
               <w:t>C2</w:t>
             </w:r>
           </w:p>
@@ -2152,9 +2851,31 @@
             <w:tcW w:w="2698" w:type="dxa"/>
           </w:tcPr>
           <w:p>
-            <w:r>
-              <w:t>Ce</w:t>
-            </w:r>
+            <w:pPr>
+              <w:rPr>
+                <w:rFonts w:ascii="Arial" w:hAnsi="Arial" w:cs="Arial"/>
+                <w:sz w:val="18"/>
+                <w:szCs w:val="18"/>
+              </w:rPr>
+            </w:pPr>
+            <w:r>
+              <w:rPr>
+                <w:rFonts w:ascii="Arial" w:hAnsi="Arial" w:cs="Arial"/>
+                <w:sz w:val="18"/>
+                <w:szCs w:val="18"/>
+              </w:rPr>
+              <w:t>C</w:t>
+            </w:r>
+            <w:r>
+              <w:rPr>
+                <w:rFonts w:ascii="Arial" w:hAnsi="Arial" w:cs="Arial"/>
+                <w:sz w:val="18"/>
+                <w:szCs w:val="18"/>
+              </w:rPr>
+              <w:t>2</w:t>
+            </w:r>
+            <w:bookmarkStart w:id="0" w:name="_GoBack"/>
+            <w:bookmarkEnd w:id="0"/>
           </w:p>
         </w:tc>
       </w:tr>
@@ -2167,11 +2888,15 @@
             <w:pPr>
               <w:rPr>
                 <w:rFonts w:ascii="Arial" w:hAnsi="Arial" w:cs="Arial"/>
-              </w:rPr>
-            </w:pPr>
-            <w:r>
-              <w:rPr>
-                <w:rFonts w:ascii="Arial" w:hAnsi="Arial" w:cs="Arial"/>
+                <w:sz w:val="20"/>
+                <w:szCs w:val="20"/>
+              </w:rPr>
+            </w:pPr>
+            <w:r>
+              <w:rPr>
+                <w:rFonts w:ascii="Arial" w:hAnsi="Arial" w:cs="Arial"/>
+                <w:sz w:val="20"/>
+                <w:szCs w:val="20"/>
               </w:rPr>
               <w:t>German</w:t>
             </w:r>
@@ -2182,7 +2907,19 @@
             <w:tcW w:w="2697" w:type="dxa"/>
           </w:tcPr>
           <w:p>
-            <w:r>
+            <w:pPr>
+              <w:rPr>
+                <w:rFonts w:ascii="Arial" w:hAnsi="Arial" w:cs="Arial"/>
+                <w:sz w:val="18"/>
+                <w:szCs w:val="18"/>
+              </w:rPr>
+            </w:pPr>
+            <w:r>
+              <w:rPr>
+                <w:rFonts w:ascii="Arial" w:hAnsi="Arial" w:cs="Arial"/>
+                <w:sz w:val="18"/>
+                <w:szCs w:val="18"/>
+              </w:rPr>
               <w:t>A2</w:t>
             </w:r>
           </w:p>
@@ -2192,7 +2929,19 @@
             <w:tcW w:w="2698" w:type="dxa"/>
           </w:tcPr>
           <w:p>
-            <w:r>
+            <w:pPr>
+              <w:rPr>
+                <w:rFonts w:ascii="Arial" w:hAnsi="Arial" w:cs="Arial"/>
+                <w:sz w:val="18"/>
+                <w:szCs w:val="18"/>
+              </w:rPr>
+            </w:pPr>
+            <w:r>
+              <w:rPr>
+                <w:rFonts w:ascii="Arial" w:hAnsi="Arial" w:cs="Arial"/>
+                <w:sz w:val="18"/>
+                <w:szCs w:val="18"/>
+              </w:rPr>
               <w:t>B1</w:t>
             </w:r>
           </w:p>
@@ -2202,7 +2951,19 @@
             <w:tcW w:w="2698" w:type="dxa"/>
           </w:tcPr>
           <w:p>
-            <w:r>
+            <w:pPr>
+              <w:rPr>
+                <w:rFonts w:ascii="Arial" w:hAnsi="Arial" w:cs="Arial"/>
+                <w:sz w:val="18"/>
+                <w:szCs w:val="18"/>
+              </w:rPr>
+            </w:pPr>
+            <w:r>
+              <w:rPr>
+                <w:rFonts w:ascii="Arial" w:hAnsi="Arial" w:cs="Arial"/>
+                <w:sz w:val="18"/>
+                <w:szCs w:val="18"/>
+              </w:rPr>
               <w:t>B1</w:t>
             </w:r>
           </w:p>
@@ -2217,11 +2978,15 @@
             <w:pPr>
               <w:rPr>
                 <w:rFonts w:ascii="Arial" w:hAnsi="Arial" w:cs="Arial"/>
-              </w:rPr>
-            </w:pPr>
-            <w:r>
-              <w:rPr>
-                <w:rFonts w:ascii="Arial" w:hAnsi="Arial" w:cs="Arial"/>
+                <w:sz w:val="20"/>
+                <w:szCs w:val="20"/>
+              </w:rPr>
+            </w:pPr>
+            <w:r>
+              <w:rPr>
+                <w:rFonts w:ascii="Arial" w:hAnsi="Arial" w:cs="Arial"/>
+                <w:sz w:val="20"/>
+                <w:szCs w:val="20"/>
               </w:rPr>
               <w:t>Urdu</w:t>
             </w:r>
@@ -2233,7 +2998,19 @@
             <w:gridSpan w:val="3"/>
           </w:tcPr>
           <w:p>
-            <w:r>
+            <w:pPr>
+              <w:rPr>
+                <w:rFonts w:ascii="Arial" w:hAnsi="Arial" w:cs="Arial"/>
+                <w:sz w:val="18"/>
+                <w:szCs w:val="18"/>
+              </w:rPr>
+            </w:pPr>
+            <w:r>
+              <w:rPr>
+                <w:rFonts w:ascii="Arial" w:hAnsi="Arial" w:cs="Arial"/>
+                <w:sz w:val="18"/>
+                <w:szCs w:val="18"/>
+              </w:rPr>
               <w:t>Native</w:t>
             </w:r>
           </w:p>
@@ -2251,11 +3028,15 @@
             <w:pPr>
               <w:rPr>
                 <w:rFonts w:ascii="Arial" w:hAnsi="Arial" w:cs="Arial"/>
-              </w:rPr>
-            </w:pPr>
-            <w:r>
-              <w:rPr>
-                <w:rFonts w:ascii="Arial" w:hAnsi="Arial" w:cs="Arial"/>
+                <w:sz w:val="20"/>
+                <w:szCs w:val="20"/>
+              </w:rPr>
+            </w:pPr>
+            <w:r>
+              <w:rPr>
+                <w:rFonts w:ascii="Arial" w:hAnsi="Arial" w:cs="Arial"/>
+                <w:sz w:val="20"/>
+                <w:szCs w:val="20"/>
               </w:rPr>
               <w:t>Punjabi</w:t>
             </w:r>
@@ -2267,7 +3048,19 @@
             <w:gridSpan w:val="3"/>
           </w:tcPr>
           <w:p>
-            <w:r>
+            <w:pPr>
+              <w:rPr>
+                <w:rFonts w:ascii="Arial" w:hAnsi="Arial" w:cs="Arial"/>
+                <w:sz w:val="18"/>
+                <w:szCs w:val="18"/>
+              </w:rPr>
+            </w:pPr>
+            <w:r>
+              <w:rPr>
+                <w:rFonts w:ascii="Arial" w:hAnsi="Arial" w:cs="Arial"/>
+                <w:sz w:val="18"/>
+                <w:szCs w:val="18"/>
+              </w:rPr>
               <w:t>Regional language</w:t>
             </w:r>
           </w:p>
@@ -2339,8 +3132,14 @@
                 <w:numId w:val="10"/>
               </w:numPr>
               <w:ind w:left="342" w:hanging="342"/>
-            </w:pPr>
-            <w:r>
+              <w:rPr>
+                <w:rFonts w:ascii="Arial" w:hAnsi="Arial" w:cs="Arial"/>
+              </w:rPr>
+            </w:pPr>
+            <w:r>
+              <w:rPr>
+                <w:rFonts w:ascii="Arial" w:hAnsi="Arial" w:cs="Arial"/>
+              </w:rPr>
               <w:t>ITO-Free 3D MEMS Photodetector for Point-Of-Care Bio Sensing Devices.</w:t>
             </w:r>
           </w:p>
@@ -2352,14 +3151,34 @@
                 <w:numId w:val="0"/>
               </w:numPr>
               <w:ind w:left="342"/>
-            </w:pPr>
-            <w:r>
-              <w:t>IEEE-NIH 2016 Special Topics Conference on Healthcare Innovations and Point-of-Care</w:t>
-            </w:r>
-            <w:r>
-              <w:t xml:space="preserve">      </w:t>
-            </w:r>
-            <w:r>
+              <w:rPr>
+                <w:rFonts w:ascii="Arial" w:hAnsi="Arial" w:cs="Arial"/>
+                <w:sz w:val="18"/>
+                <w:szCs w:val="18"/>
+              </w:rPr>
+            </w:pPr>
+            <w:r>
+              <w:rPr>
+                <w:rFonts w:ascii="Arial" w:hAnsi="Arial" w:cs="Arial"/>
+                <w:sz w:val="18"/>
+                <w:szCs w:val="18"/>
+              </w:rPr>
+              <w:t>IEEE-NIH 2016 Special Topics Conference on Healthcare Innovations and Point-of-Car</w:t>
+            </w:r>
+            <w:r>
+              <w:rPr>
+                <w:rFonts w:ascii="Arial" w:hAnsi="Arial" w:cs="Arial"/>
+                <w:sz w:val="18"/>
+                <w:szCs w:val="18"/>
+              </w:rPr>
+              <w:t xml:space="preserve">e </w:t>
+            </w:r>
+            <w:r>
+              <w:rPr>
+                <w:rFonts w:ascii="Arial" w:hAnsi="Arial" w:cs="Arial"/>
+                <w:sz w:val="18"/>
+                <w:szCs w:val="18"/>
+              </w:rPr>
               <w:t>Technologies.</w:t>
             </w:r>
           </w:p>
@@ -2371,13 +3190,22 @@
                 <w:numId w:val="10"/>
               </w:numPr>
               <w:ind w:left="342"/>
-            </w:pPr>
-            <w:r>
+              <w:rPr>
+                <w:rFonts w:ascii="Arial" w:hAnsi="Arial" w:cs="Arial"/>
+              </w:rPr>
+            </w:pPr>
+            <w:r>
+              <w:rPr>
+                <w:rFonts w:ascii="Arial" w:hAnsi="Arial" w:cs="Arial"/>
+              </w:rPr>
               <w:t xml:space="preserve">Comparison and Implementation of Open-Source Face Detection &amp; Tracking Systems on Android Devices for use in home-based Speech Therapy </w:t>
             </w:r>
             <w:r>
               <w:rPr>
                 <w:rStyle w:val="SubtitleChar"/>
+                <w:rFonts w:ascii="Arial" w:hAnsi="Arial" w:cs="Arial"/>
+                <w:sz w:val="16"/>
+                <w:szCs w:val="16"/>
               </w:rPr>
               <w:t>- Poster</w:t>
             </w:r>
@@ -2390,9 +3218,49 @@
                 <w:numId w:val="0"/>
               </w:numPr>
               <w:ind w:left="342"/>
-            </w:pPr>
-            <w:r>
-              <w:t>BMT 2019 - 53rd Conference of the German Society for Biomedical Engineering (DGBMT within VDE).</w:t>
+              <w:rPr>
+                <w:rFonts w:ascii="Arial" w:hAnsi="Arial" w:cs="Arial"/>
+              </w:rPr>
+            </w:pPr>
+            <w:r>
+              <w:rPr>
+                <w:rFonts w:ascii="Arial" w:hAnsi="Arial" w:cs="Arial"/>
+                <w:sz w:val="18"/>
+                <w:szCs w:val="18"/>
+              </w:rPr>
+              <w:t>BMT 2019</w:t>
+            </w:r>
+            <w:r>
+              <w:rPr>
+                <w:rFonts w:ascii="Arial" w:hAnsi="Arial" w:cs="Arial"/>
+                <w:sz w:val="18"/>
+                <w:szCs w:val="18"/>
+              </w:rPr>
+              <w:t xml:space="preserve"> </w:t>
+            </w:r>
+            <w:r>
+              <w:rPr>
+                <w:rFonts w:ascii="Arial" w:hAnsi="Arial" w:cs="Arial"/>
+                <w:sz w:val="18"/>
+                <w:szCs w:val="18"/>
+              </w:rPr>
+              <w:t>-</w:t>
+            </w:r>
+            <w:r>
+              <w:rPr>
+                <w:rFonts w:ascii="Arial" w:hAnsi="Arial" w:cs="Arial"/>
+                <w:sz w:val="18"/>
+                <w:szCs w:val="18"/>
+              </w:rPr>
+              <w:t xml:space="preserve"> </w:t>
+            </w:r>
+            <w:r>
+              <w:rPr>
+                <w:rFonts w:ascii="Arial" w:hAnsi="Arial" w:cs="Arial"/>
+                <w:sz w:val="18"/>
+                <w:szCs w:val="18"/>
+              </w:rPr>
+              <w:t>53rd Conference of the German Society for Biomedical Engineering (DGBMT within VDE).</w:t>
             </w:r>
           </w:p>
         </w:tc>
@@ -2463,8 +3331,18 @@
                 <w:numId w:val="9"/>
               </w:numPr>
               <w:ind w:left="342"/>
-            </w:pPr>
-            <w:r>
+              <w:rPr>
+                <w:rFonts w:ascii="Arial" w:hAnsi="Arial" w:cs="Arial"/>
+                <w:sz w:val="18"/>
+                <w:szCs w:val="18"/>
+              </w:rPr>
+            </w:pPr>
+            <w:r>
+              <w:rPr>
+                <w:rFonts w:ascii="Arial" w:hAnsi="Arial" w:cs="Arial"/>
+                <w:sz w:val="18"/>
+                <w:szCs w:val="18"/>
+              </w:rPr>
               <w:t>Painting &amp; Sketching.</w:t>
             </w:r>
           </w:p>
@@ -2475,8 +3353,18 @@
                 <w:ilvl w:val="0"/>
                 <w:numId w:val="9"/>
               </w:numPr>
-            </w:pPr>
-            <w:r>
+              <w:rPr>
+                <w:rFonts w:ascii="Arial" w:hAnsi="Arial" w:cs="Arial"/>
+                <w:sz w:val="18"/>
+                <w:szCs w:val="18"/>
+              </w:rPr>
+            </w:pPr>
+            <w:r>
+              <w:rPr>
+                <w:rFonts w:ascii="Arial" w:hAnsi="Arial" w:cs="Arial"/>
+                <w:sz w:val="18"/>
+                <w:szCs w:val="18"/>
+              </w:rPr>
               <w:t>Road cycling.</w:t>
             </w:r>
           </w:p>
@@ -2487,8 +3375,18 @@
                 <w:ilvl w:val="0"/>
                 <w:numId w:val="9"/>
               </w:numPr>
-            </w:pPr>
-            <w:r>
+              <w:rPr>
+                <w:rFonts w:ascii="Arial" w:hAnsi="Arial" w:cs="Arial"/>
+                <w:sz w:val="18"/>
+                <w:szCs w:val="18"/>
+              </w:rPr>
+            </w:pPr>
+            <w:r>
+              <w:rPr>
+                <w:rFonts w:ascii="Arial" w:hAnsi="Arial" w:cs="Arial"/>
+                <w:sz w:val="18"/>
+                <w:szCs w:val="18"/>
+              </w:rPr>
               <w:t>Volleyball &amp; Tennis.</w:t>
             </w:r>
           </w:p>
@@ -2499,8 +3397,18 @@
                 <w:ilvl w:val="0"/>
                 <w:numId w:val="9"/>
               </w:numPr>
-            </w:pPr>
-            <w:r>
+              <w:rPr>
+                <w:rFonts w:ascii="Arial" w:hAnsi="Arial" w:cs="Arial"/>
+                <w:sz w:val="18"/>
+                <w:szCs w:val="18"/>
+              </w:rPr>
+            </w:pPr>
+            <w:r>
+              <w:rPr>
+                <w:rFonts w:ascii="Arial" w:hAnsi="Arial" w:cs="Arial"/>
+                <w:sz w:val="18"/>
+                <w:szCs w:val="18"/>
+              </w:rPr>
               <w:t>Gaming.</w:t>
             </w:r>
           </w:p>
@@ -2511,14 +3419,34 @@
                 <w:ilvl w:val="0"/>
                 <w:numId w:val="9"/>
               </w:numPr>
-            </w:pPr>
-            <w:r>
+              <w:rPr>
+                <w:rFonts w:ascii="Arial" w:hAnsi="Arial" w:cs="Arial"/>
+                <w:sz w:val="18"/>
+                <w:szCs w:val="18"/>
+              </w:rPr>
+            </w:pPr>
+            <w:r>
+              <w:rPr>
+                <w:rFonts w:ascii="Arial" w:hAnsi="Arial" w:cs="Arial"/>
+                <w:sz w:val="18"/>
+                <w:szCs w:val="18"/>
+              </w:rPr>
               <w:t>Reading up and experimenting with technology (</w:t>
             </w:r>
             <w:r>
+              <w:rPr>
+                <w:rFonts w:ascii="Arial" w:hAnsi="Arial" w:cs="Arial"/>
+                <w:sz w:val="18"/>
+                <w:szCs w:val="18"/>
+              </w:rPr>
               <w:t>software</w:t>
             </w:r>
             <w:r>
+              <w:rPr>
+                <w:rFonts w:ascii="Arial" w:hAnsi="Arial" w:cs="Arial"/>
+                <w:sz w:val="18"/>
+                <w:szCs w:val="18"/>
+              </w:rPr>
               <w:t xml:space="preserve"> &amp; libraries).</w:t>
             </w:r>
           </w:p>
@@ -2529,6 +3457,8 @@
       <w:pPr>
         <w:rPr>
           <w:rFonts w:ascii="Arial" w:hAnsi="Arial" w:cs="Arial"/>
+          <w:sz w:val="18"/>
+          <w:szCs w:val="18"/>
         </w:rPr>
       </w:pPr>
     </w:p>
@@ -2543,7 +3473,7 @@
 </file>
 
 <file path=word/numbering.xml><?xml version="1.0" encoding="utf-8"?>
-<w:numbering xmlns:wpc="http://schemas.microsoft.com/office/word/2010/wordprocessingCanvas" xmlns:cx="http://schemas.microsoft.com/office/drawing/2014/chartex" xmlns:cx1="http://schemas.microsoft.com/office/drawing/2015/9/8/chartex" xmlns:mc="http://schemas.openxmlformats.org/markup-compatibility/2006" xmlns:o="urn:schemas-microsoft-com:office:office" xmlns:r="http://schemas.openxmlformats.org/officeDocument/2006/relationships" xmlns:m="http://schemas.openxmlformats.org/officeDocument/2006/math" xmlns:v="urn:schemas-microsoft-com:vml" xmlns:wp14="http://schemas.microsoft.com/office/word/2010/wordprocessingDrawing" xmlns:wp="http://schemas.openxmlformats.org/drawingml/2006/wordprocessingDrawing" xmlns:w10="urn:schemas-microsoft-com:office:word" xmlns:w="http://schemas.openxmlformats.org/wordprocessingml/2006/main" xmlns:w14="http://schemas.microsoft.com/office/word/2010/wordml" xmlns:w15="http://schemas.microsoft.com/office/word/2012/wordml" xmlns:w16se="http://schemas.microsoft.com/office/word/2015/wordml/symex" xmlns:wpg="http://schemas.microsoft.com/office/word/2010/wordprocessingGroup" xmlns:wpi="http://schemas.microsoft.com/office/word/2010/wordprocessingInk" xmlns:wne="http://schemas.microsoft.com/office/word/2006/wordml" xmlns:wps="http://schemas.microsoft.com/office/word/2010/wordprocessingShape" mc:Ignorable="w14 w15 w16se wp14">
+<w:numbering xmlns:wpc="http://schemas.microsoft.com/office/word/2010/wordprocessingCanvas" xmlns:cx="http://schemas.microsoft.com/office/drawing/2014/chartex" xmlns:cx1="http://schemas.microsoft.com/office/drawing/2015/9/8/chartex" xmlns:cx2="http://schemas.microsoft.com/office/drawing/2015/10/21/chartex" xmlns:cx3="http://schemas.microsoft.com/office/drawing/2016/5/9/chartex" xmlns:cx4="http://schemas.microsoft.com/office/drawing/2016/5/10/chartex" xmlns:cx5="http://schemas.microsoft.com/office/drawing/2016/5/11/chartex" xmlns:cx6="http://schemas.microsoft.com/office/drawing/2016/5/12/chartex" xmlns:cx7="http://schemas.microsoft.com/office/drawing/2016/5/13/chartex" xmlns:cx8="http://schemas.microsoft.com/office/drawing/2016/5/14/chartex" xmlns:mc="http://schemas.openxmlformats.org/markup-compatibility/2006" xmlns:aink="http://schemas.microsoft.com/office/drawing/2016/ink" xmlns:am3d="http://schemas.microsoft.com/office/drawing/2017/model3d" xmlns:o="urn:schemas-microsoft-com:office:office" xmlns:r="http://schemas.openxmlformats.org/officeDocument/2006/relationships" xmlns:m="http://schemas.openxmlformats.org/officeDocument/2006/math" xmlns:v="urn:schemas-microsoft-com:vml" xmlns:wp14="http://schemas.microsoft.com/office/word/2010/wordprocessingDrawing" xmlns:wp="http://schemas.openxmlformats.org/drawingml/2006/wordprocessingDrawing" xmlns:w10="urn:schemas-microsoft-com:office:word" xmlns:w="http://schemas.openxmlformats.org/wordprocessingml/2006/main" xmlns:w14="http://schemas.microsoft.com/office/word/2010/wordml" xmlns:w15="http://schemas.microsoft.com/office/word/2012/wordml" xmlns:w16cid="http://schemas.microsoft.com/office/word/2016/wordml/cid" xmlns:w16se="http://schemas.microsoft.com/office/word/2015/wordml/symex" xmlns:wpg="http://schemas.microsoft.com/office/word/2010/wordprocessingGroup" xmlns:wpi="http://schemas.microsoft.com/office/word/2010/wordprocessingInk" xmlns:wne="http://schemas.microsoft.com/office/word/2006/wordml" xmlns:wps="http://schemas.microsoft.com/office/word/2010/wordprocessingShape" mc:Ignorable="w14 w15 w16se w16cid wp14">
   <w:abstractNum w:abstractNumId="0" w15:restartNumberingAfterBreak="0">
     <w:nsid w:val="0436387D"/>
     <w:multiLevelType w:val="hybridMultilevel"/>
@@ -3708,7 +4638,7 @@
 </file>
 
 <file path=word/styles.xml><?xml version="1.0" encoding="utf-8"?>
-<w:styles xmlns:mc="http://schemas.openxmlformats.org/markup-compatibility/2006" xmlns:r="http://schemas.openxmlformats.org/officeDocument/2006/relationships" xmlns:w="http://schemas.openxmlformats.org/wordprocessingml/2006/main" xmlns:w14="http://schemas.microsoft.com/office/word/2010/wordml" xmlns:w15="http://schemas.microsoft.com/office/word/2012/wordml" xmlns:w16se="http://schemas.microsoft.com/office/word/2015/wordml/symex" mc:Ignorable="w14 w15 w16se">
+<w:styles xmlns:mc="http://schemas.openxmlformats.org/markup-compatibility/2006" xmlns:r="http://schemas.openxmlformats.org/officeDocument/2006/relationships" xmlns:w="http://schemas.openxmlformats.org/wordprocessingml/2006/main" xmlns:w14="http://schemas.microsoft.com/office/word/2010/wordml" xmlns:w15="http://schemas.microsoft.com/office/word/2012/wordml" xmlns:w16cid="http://schemas.microsoft.com/office/word/2016/wordml/cid" xmlns:w16se="http://schemas.microsoft.com/office/word/2015/wordml/symex" mc:Ignorable="w14 w15 w16se w16cid">
   <w:docDefaults>
     <w:rPrDefault>
       <w:rPr>
@@ -3724,7 +4654,7 @@
       </w:pPr>
     </w:pPrDefault>
   </w:docDefaults>
-  <w:latentStyles w:defLockedState="0" w:defUIPriority="99" w:defSemiHidden="0" w:defUnhideWhenUsed="0" w:defQFormat="0" w:count="371">
+  <w:latentStyles w:defLockedState="0" w:defUIPriority="99" w:defSemiHidden="0" w:defUnhideWhenUsed="0" w:defQFormat="0" w:count="377">
     <w:lsdException w:name="Normal" w:uiPriority="0" w:qFormat="1"/>
     <w:lsdException w:name="heading 1" w:uiPriority="9" w:qFormat="1"/>
     <w:lsdException w:name="heading 2" w:semiHidden="1" w:uiPriority="9" w:unhideWhenUsed="1" w:qFormat="1"/>
@@ -4096,6 +5026,12 @@
     <w:lsdException w:name="List Table 5 Dark Accent 6" w:uiPriority="50"/>
     <w:lsdException w:name="List Table 6 Colorful Accent 6" w:uiPriority="51"/>
     <w:lsdException w:name="List Table 7 Colorful Accent 6" w:uiPriority="52"/>
+    <w:lsdException w:name="Mention" w:semiHidden="1" w:unhideWhenUsed="1"/>
+    <w:lsdException w:name="Smart Hyperlink" w:semiHidden="1" w:unhideWhenUsed="1"/>
+    <w:lsdException w:name="Hashtag" w:semiHidden="1" w:unhideWhenUsed="1"/>
+    <w:lsdException w:name="Unresolved Mention" w:semiHidden="1" w:unhideWhenUsed="1"/>
+    <w:lsdException w:name="Smart Link" w:semiHidden="1" w:unhideWhenUsed="1"/>
+    <w:lsdException w:name="Smart Link Error" w:semiHidden="1" w:unhideWhenUsed="1"/>
   </w:latentStyles>
   <w:style w:type="paragraph" w:default="1" w:styleId="Normal">
     <w:name w:val="Normal"/>
@@ -4327,6 +5263,7 @@
   </w:style>
   <w:style w:type="paragraph" w:styleId="NoSpacing">
     <w:name w:val="No Spacing"/>
+    <w:link w:val="NoSpacingChar"/>
     <w:uiPriority w:val="1"/>
     <w:qFormat/>
     <w:rsid w:val="00BC61A8"/>
@@ -4404,6 +5341,13 @@
       <w:b/>
       <w:bCs/>
     </w:rPr>
+  </w:style>
+  <w:style w:type="character" w:customStyle="1" w:styleId="NoSpacingChar">
+    <w:name w:val="No Spacing Char"/>
+    <w:basedOn w:val="DefaultParagraphFont"/>
+    <w:link w:val="NoSpacing"/>
+    <w:uiPriority w:val="1"/>
+    <w:rsid w:val="008506FA"/>
   </w:style>
 </w:styles>
 </file>

--- a/Word_format/Ahmad Hassan Mirza_2020.docx
+++ b/Word_format/Ahmad Hassan Mirza_2020.docx
@@ -1093,16 +1093,72 @@
                 <w:sz w:val="18"/>
                 <w:szCs w:val="18"/>
               </w:rPr>
-              <w:t>Java, Python, C/C++, HTML, CSS, REST API-Design and development, Android development, ROS, Matlab,  Computer Vision, Image processing, OpenCV, Machine Learning, Tensorflow, dlib</w:t>
-            </w:r>
-            <w:r>
-              <w:rPr>
-                <w:rFonts w:ascii="Arial" w:hAnsi="Arial" w:cs="Arial"/>
-                <w:sz w:val="18"/>
-                <w:szCs w:val="18"/>
-              </w:rPr>
-              <w:t>, OpenRTOS</w:t>
-            </w:r>
+              <w:t xml:space="preserve">Java, Python, C/C++, HTML, CSS, REST API-Design and development, Android development, ROS, </w:t>
+            </w:r>
+            <w:proofErr w:type="spellStart"/>
+            <w:r>
+              <w:rPr>
+                <w:rFonts w:ascii="Arial" w:hAnsi="Arial" w:cs="Arial"/>
+                <w:sz w:val="18"/>
+                <w:szCs w:val="18"/>
+              </w:rPr>
+              <w:t>Matlab</w:t>
+            </w:r>
+            <w:proofErr w:type="spellEnd"/>
+            <w:r>
+              <w:rPr>
+                <w:rFonts w:ascii="Arial" w:hAnsi="Arial" w:cs="Arial"/>
+                <w:sz w:val="18"/>
+                <w:szCs w:val="18"/>
+              </w:rPr>
+              <w:t xml:space="preserve">,  Computer Vision, Image processing, OpenCV, Machine Learning, </w:t>
+            </w:r>
+            <w:proofErr w:type="spellStart"/>
+            <w:r>
+              <w:rPr>
+                <w:rFonts w:ascii="Arial" w:hAnsi="Arial" w:cs="Arial"/>
+                <w:sz w:val="18"/>
+                <w:szCs w:val="18"/>
+              </w:rPr>
+              <w:t>Tensorflow</w:t>
+            </w:r>
+            <w:proofErr w:type="spellEnd"/>
+            <w:r>
+              <w:rPr>
+                <w:rFonts w:ascii="Arial" w:hAnsi="Arial" w:cs="Arial"/>
+                <w:sz w:val="18"/>
+                <w:szCs w:val="18"/>
+              </w:rPr>
+              <w:t xml:space="preserve">, </w:t>
+            </w:r>
+            <w:proofErr w:type="spellStart"/>
+            <w:r>
+              <w:rPr>
+                <w:rFonts w:ascii="Arial" w:hAnsi="Arial" w:cs="Arial"/>
+                <w:sz w:val="18"/>
+                <w:szCs w:val="18"/>
+              </w:rPr>
+              <w:t>dlib</w:t>
+            </w:r>
+            <w:proofErr w:type="spellEnd"/>
+            <w:r>
+              <w:rPr>
+                <w:rFonts w:ascii="Arial" w:hAnsi="Arial" w:cs="Arial"/>
+                <w:sz w:val="18"/>
+                <w:szCs w:val="18"/>
+              </w:rPr>
+              <w:t xml:space="preserve">, </w:t>
+            </w:r>
+            <w:proofErr w:type="spellStart"/>
+            <w:r>
+              <w:rPr>
+                <w:rFonts w:ascii="Arial" w:hAnsi="Arial" w:cs="Arial"/>
+                <w:sz w:val="18"/>
+                <w:szCs w:val="18"/>
+              </w:rPr>
+              <w:t>OpenRTOS</w:t>
+            </w:r>
+            <w:proofErr w:type="spellEnd"/>
             <w:r>
               <w:rPr>
                 <w:rFonts w:ascii="Arial" w:hAnsi="Arial" w:cs="Arial"/>
@@ -1279,7 +1335,25 @@
                 <w:sz w:val="20"/>
                 <w:szCs w:val="20"/>
               </w:rPr>
-              <w:t>Design and development of an intercompany software collaboration platform using Service Oriented Architecture and RestAPIs.</w:t>
+              <w:t xml:space="preserve">Design and development of an intercompany software collaboration platform using Service Oriented Architecture and </w:t>
+            </w:r>
+            <w:proofErr w:type="spellStart"/>
+            <w:r>
+              <w:rPr>
+                <w:rFonts w:ascii="Arial" w:hAnsi="Arial" w:cs="Arial"/>
+                <w:sz w:val="20"/>
+                <w:szCs w:val="20"/>
+              </w:rPr>
+              <w:t>RestAPIs</w:t>
+            </w:r>
+            <w:proofErr w:type="spellEnd"/>
+            <w:r>
+              <w:rPr>
+                <w:rFonts w:ascii="Arial" w:hAnsi="Arial" w:cs="Arial"/>
+                <w:sz w:val="20"/>
+                <w:szCs w:val="20"/>
+              </w:rPr>
+              <w:t>.</w:t>
             </w:r>
           </w:p>
           <w:p>
@@ -1628,7 +1702,25 @@
                 <w:sz w:val="20"/>
                 <w:szCs w:val="20"/>
               </w:rPr>
-              <w:t>Project MoRoP (Mobile Robot Platform).</w:t>
+              <w:t xml:space="preserve">Project </w:t>
+            </w:r>
+            <w:proofErr w:type="spellStart"/>
+            <w:r>
+              <w:rPr>
+                <w:rFonts w:ascii="Arial" w:hAnsi="Arial" w:cs="Arial"/>
+                <w:sz w:val="20"/>
+                <w:szCs w:val="20"/>
+              </w:rPr>
+              <w:t>MoRoP</w:t>
+            </w:r>
+            <w:proofErr w:type="spellEnd"/>
+            <w:r>
+              <w:rPr>
+                <w:rFonts w:ascii="Arial" w:hAnsi="Arial" w:cs="Arial"/>
+                <w:sz w:val="20"/>
+                <w:szCs w:val="20"/>
+              </w:rPr>
+              <w:t xml:space="preserve"> (Mobile Robot Platform).</w:t>
             </w:r>
           </w:p>
           <w:p>
@@ -1778,34 +1870,39 @@
           </w:p>
           <w:p>
             <w:pPr>
-              <w:pStyle w:val="Heading2"/>
-              <w:jc w:val="both"/>
-              <w:outlineLvl w:val="1"/>
-              <w:rPr>
-                <w:rFonts w:ascii="Arial" w:hAnsi="Arial" w:cs="Arial"/>
-                <w:sz w:val="22"/>
-                <w:szCs w:val="22"/>
-              </w:rPr>
-            </w:pPr>
-            <w:r>
-              <w:rPr>
-                <w:rFonts w:ascii="Arial" w:hAnsi="Arial" w:cs="Arial"/>
-                <w:sz w:val="22"/>
-                <w:szCs w:val="22"/>
-              </w:rPr>
-              <w:t>Project Avatar.</w:t>
-            </w:r>
-          </w:p>
-          <w:p>
-            <w:pPr>
               <w:pStyle w:val="Subtitle"/>
-              <w:jc w:val="both"/>
               <w:rPr>
                 <w:rFonts w:ascii="Arial" w:hAnsi="Arial" w:cs="Arial"/>
                 <w:sz w:val="20"/>
                 <w:szCs w:val="20"/>
               </w:rPr>
             </w:pPr>
+            <w:r>
+              <w:rPr>
+                <w:rFonts w:ascii="Arial" w:hAnsi="Arial" w:cs="Arial"/>
+                <w:sz w:val="20"/>
+                <w:szCs w:val="20"/>
+              </w:rPr>
+              <w:t>Project Avatar</w:t>
+            </w:r>
+            <w:r>
+              <w:rPr>
+                <w:rFonts w:ascii="Arial" w:hAnsi="Arial" w:cs="Arial"/>
+                <w:sz w:val="20"/>
+                <w:szCs w:val="20"/>
+              </w:rPr>
+              <w:t xml:space="preserve"> </w:t>
+            </w:r>
+            <w:bookmarkStart w:id="0" w:name="_GoBack"/>
+            <w:bookmarkEnd w:id="0"/>
+            <w:r>
+              <w:rPr>
+                <w:rFonts w:ascii="Arial" w:hAnsi="Arial" w:cs="Arial"/>
+                <w:sz w:val="20"/>
+                <w:szCs w:val="20"/>
+              </w:rPr>
+              <w:t xml:space="preserve">- </w:t>
+            </w:r>
             <w:r>
               <w:rPr>
                 <w:rFonts w:ascii="Arial" w:hAnsi="Arial" w:cs="Arial"/>
@@ -1858,13 +1955,23 @@
               </w:rPr>
               <w:t xml:space="preserve">Used </w:t>
             </w:r>
-            <w:r>
-              <w:rPr>
-                <w:rFonts w:ascii="Arial" w:hAnsi="Arial" w:cs="Arial"/>
-                <w:sz w:val="18"/>
-                <w:szCs w:val="18"/>
-              </w:rPr>
-              <w:t>dlib (</w:t>
+            <w:proofErr w:type="spellStart"/>
+            <w:r>
+              <w:rPr>
+                <w:rFonts w:ascii="Arial" w:hAnsi="Arial" w:cs="Arial"/>
+                <w:sz w:val="18"/>
+                <w:szCs w:val="18"/>
+              </w:rPr>
+              <w:t>dlib</w:t>
+            </w:r>
+            <w:proofErr w:type="spellEnd"/>
+            <w:r>
+              <w:rPr>
+                <w:rFonts w:ascii="Arial" w:hAnsi="Arial" w:cs="Arial"/>
+                <w:sz w:val="18"/>
+                <w:szCs w:val="18"/>
+              </w:rPr>
+              <w:t xml:space="preserve"> (</w:t>
             </w:r>
             <w:r>
               <w:rPr>
@@ -2015,18 +2122,34 @@
                 <w:sz w:val="22"/>
                 <w:szCs w:val="22"/>
               </w:rPr>
-              <w:t>Software Quality Assurance Engineer - Gameview Studios,</w:t>
-            </w:r>
-          </w:p>
-          <w:p>
-            <w:pPr>
-              <w:pStyle w:val="Heading2"/>
-              <w:jc w:val="both"/>
-              <w:outlineLvl w:val="1"/>
-              <w:rPr>
-                <w:rFonts w:ascii="Arial" w:hAnsi="Arial" w:cs="Arial"/>
-              </w:rPr>
-            </w:pPr>
+              <w:t xml:space="preserve">Software Quality Assurance Engineer - </w:t>
+            </w:r>
+            <w:proofErr w:type="spellStart"/>
+            <w:r>
+              <w:rPr>
+                <w:rFonts w:ascii="Arial" w:hAnsi="Arial" w:cs="Arial"/>
+                <w:sz w:val="22"/>
+                <w:szCs w:val="22"/>
+              </w:rPr>
+              <w:t>Gameview</w:t>
+            </w:r>
+            <w:proofErr w:type="spellEnd"/>
+            <w:r>
+              <w:rPr>
+                <w:rFonts w:ascii="Arial" w:hAnsi="Arial" w:cs="Arial"/>
+                <w:sz w:val="22"/>
+                <w:szCs w:val="22"/>
+              </w:rPr>
+              <w:t xml:space="preserve"> Studios,</w:t>
+            </w:r>
+            <w:r>
+              <w:rPr>
+                <w:rFonts w:ascii="Arial" w:hAnsi="Arial" w:cs="Arial"/>
+                <w:sz w:val="22"/>
+                <w:szCs w:val="22"/>
+              </w:rPr>
+              <w:t xml:space="preserve"> </w:t>
+            </w:r>
             <w:r>
               <w:rPr>
                 <w:rFonts w:ascii="Arial" w:hAnsi="Arial" w:cs="Arial"/>
@@ -2121,6 +2244,24 @@
               </w:rPr>
               <w:t>Worked as concept design engineer with the graphics dev team on one of the projects.</w:t>
             </w:r>
+          </w:p>
+          <w:p>
+            <w:pPr>
+              <w:pStyle w:val="ListParagraph"/>
+              <w:ind w:left="450"/>
+              <w:rPr>
+                <w:rFonts w:ascii="Arial" w:hAnsi="Arial" w:cs="Arial"/>
+              </w:rPr>
+            </w:pPr>
+          </w:p>
+          <w:p>
+            <w:pPr>
+              <w:pStyle w:val="ListParagraph"/>
+              <w:ind w:left="450"/>
+              <w:rPr>
+                <w:rFonts w:ascii="Arial" w:hAnsi="Arial" w:cs="Arial"/>
+              </w:rPr>
+            </w:pPr>
           </w:p>
           <w:p>
             <w:pPr>
@@ -2210,6 +2351,7 @@
                 <w:rFonts w:ascii="Arial" w:hAnsi="Arial" w:cs="Arial"/>
               </w:rPr>
             </w:pPr>
+            <w:proofErr w:type="spellStart"/>
             <w:r>
               <w:rPr>
                 <w:rStyle w:val="Heading2Char"/>
@@ -2217,7 +2359,17 @@
                 <w:sz w:val="22"/>
                 <w:szCs w:val="22"/>
               </w:rPr>
-              <w:t>M.Eng Embedded Systems for Mechatronics</w:t>
+              <w:t>M.Eng</w:t>
+            </w:r>
+            <w:proofErr w:type="spellEnd"/>
+            <w:r>
+              <w:rPr>
+                <w:rStyle w:val="Heading2Char"/>
+                <w:rFonts w:ascii="Arial" w:hAnsi="Arial" w:cs="Arial"/>
+                <w:sz w:val="22"/>
+                <w:szCs w:val="22"/>
+              </w:rPr>
+              <w:t xml:space="preserve"> Embedded Systems for Mechatronics</w:t>
             </w:r>
             <w:r>
               <w:rPr>
@@ -2244,13 +2396,23 @@
                 <w:szCs w:val="20"/>
               </w:rPr>
             </w:pPr>
+            <w:proofErr w:type="spellStart"/>
             <w:r>
               <w:rPr>
                 <w:rFonts w:ascii="Arial" w:hAnsi="Arial" w:cs="Arial"/>
                 <w:sz w:val="20"/>
                 <w:szCs w:val="20"/>
               </w:rPr>
-              <w:t>Fachhochschule Dortmund, Dortmund, Germany.</w:t>
+              <w:t>Fachhochschule</w:t>
+            </w:r>
+            <w:proofErr w:type="spellEnd"/>
+            <w:r>
+              <w:rPr>
+                <w:rFonts w:ascii="Arial" w:hAnsi="Arial" w:cs="Arial"/>
+                <w:sz w:val="20"/>
+                <w:szCs w:val="20"/>
+              </w:rPr>
+              <w:t xml:space="preserve"> Dortmund, Dortmund, Germany.</w:t>
             </w:r>
           </w:p>
           <w:p>
@@ -2318,7 +2480,25 @@
                 <w:sz w:val="18"/>
                 <w:szCs w:val="18"/>
               </w:rPr>
-              <w:t>Robot with maze navigation to reach the destination – using Embedded C (OpenRTOS).</w:t>
+              <w:t>Robot with maze navigation to reach the destination – using Embedded C (</w:t>
+            </w:r>
+            <w:proofErr w:type="spellStart"/>
+            <w:r>
+              <w:rPr>
+                <w:rFonts w:ascii="Arial" w:hAnsi="Arial" w:cs="Arial"/>
+                <w:sz w:val="18"/>
+                <w:szCs w:val="18"/>
+              </w:rPr>
+              <w:t>OpenRTOS</w:t>
+            </w:r>
+            <w:proofErr w:type="spellEnd"/>
+            <w:r>
+              <w:rPr>
+                <w:rFonts w:ascii="Arial" w:hAnsi="Arial" w:cs="Arial"/>
+                <w:sz w:val="18"/>
+                <w:szCs w:val="18"/>
+              </w:rPr>
+              <w:t>).</w:t>
             </w:r>
           </w:p>
           <w:p>
@@ -2874,8 +3054,6 @@
               </w:rPr>
               <w:t>2</w:t>
             </w:r>
-            <w:bookmarkStart w:id="0" w:name="_GoBack"/>
-            <w:bookmarkEnd w:id="0"/>
           </w:p>
         </w:tc>
       </w:tr>
